--- a/UE4/教案/10.碰撞.docx
+++ b/UE4/教案/10.碰撞.docx
@@ -139,8 +139,6 @@
         </w:rPr>
         <w:t>及其定义了它如何同所有其他对象类型交互的一系列响应。当发生碰撞或者重叠事件时，这两个涉及到的对象（或所有对象）都可以设置为影响其他对象或受到碰撞的影响或忽略彼此。</w:t>
       </w:r>
-      <w:bookmarkStart w:id="0" w:name="_GoBack"/>
-      <w:bookmarkEnd w:id="0"/>
     </w:p>
     <w:p>
       <w:pPr>
@@ -195,9 +193,9 @@
           <w:szCs w:val="18"/>
         </w:rPr>
         <w:drawing>
-          <wp:inline distT="0" distB="0" distL="0" distR="0" wp14:anchorId="3AEE637C" wp14:editId="45D89972">
-            <wp:extent cx="1923898" cy="3025204"/>
-            <wp:effectExtent l="0" t="0" r="635" b="3810"/>
+          <wp:inline distT="0" distB="0" distL="0" distR="0" wp14:anchorId="3AEE637C" wp14:editId="210CFBA0">
+            <wp:extent cx="3577133" cy="5624809"/>
+            <wp:effectExtent l="0" t="0" r="4445" b="0"/>
             <wp:docPr id="30" name="图片 30" descr="COL_collisionBasics.png"/>
             <wp:cNvGraphicFramePr>
               <a:graphicFrameLocks xmlns:a="http://schemas.openxmlformats.org/drawingml/2006/main" noChangeAspect="1"/>
@@ -227,7 +225,7 @@
                   <pic:spPr bwMode="auto">
                     <a:xfrm>
                       <a:off x="0" y="0"/>
-                      <a:ext cx="1931776" cy="3037592"/>
+                      <a:ext cx="3619364" cy="5691215"/>
                     </a:xfrm>
                     <a:prstGeom prst="rect">
                       <a:avLst/>
@@ -265,6 +263,7 @@
           <w:sz w:val="18"/>
           <w:szCs w:val="18"/>
         </w:rPr>
+        <w:lastRenderedPageBreak/>
         <w:t>在属性列表中，有很多物理相关的关键词。有两个不是非常清楚的关键词</w:t>
       </w:r>
       <w:r>
@@ -354,7 +353,7 @@
         <w:spacing w:before="120" w:after="300"/>
         <w:jc w:val="left"/>
         <w:rPr>
-          <w:rFonts w:ascii="微软雅黑" w:eastAsia="微软雅黑" w:hAnsi="微软雅黑" w:cs="Tahoma" w:hint="eastAsia"/>
+          <w:rFonts w:ascii="微软雅黑" w:eastAsia="微软雅黑" w:hAnsi="微软雅黑" w:cs="Tahoma"/>
           <w:color w:val="161617"/>
           <w:kern w:val="0"/>
           <w:sz w:val="18"/>
@@ -564,7 +563,6 @@
           <w:sz w:val="18"/>
           <w:szCs w:val="18"/>
         </w:rPr>
-        <w:lastRenderedPageBreak/>
         <w:t>GenerateOverlapEvents</w:t>
       </w:r>
       <w:proofErr w:type="spellEnd"/>
@@ -906,8 +904,8 @@
         <w:tblLook w:val="04A0" w:firstRow="1" w:lastRow="0" w:firstColumn="1" w:lastColumn="0" w:noHBand="0" w:noVBand="1"/>
       </w:tblPr>
       <w:tblGrid>
-        <w:gridCol w:w="2906"/>
-        <w:gridCol w:w="9874"/>
+        <w:gridCol w:w="2970"/>
+        <w:gridCol w:w="9810"/>
       </w:tblGrid>
       <w:tr>
         <w:tc>
@@ -1350,6 +1348,7 @@
           <w:kern w:val="0"/>
           <w:szCs w:val="21"/>
         </w:rPr>
+        <w:lastRenderedPageBreak/>
         <w:t>Query Only</w:t>
       </w:r>
       <w:r>
@@ -1566,23 +1565,23 @@
         <w:spacing w:before="120" w:after="300"/>
         <w:jc w:val="left"/>
         <w:rPr>
-          <w:rFonts w:ascii="微软雅黑" w:eastAsia="微软雅黑" w:hAnsi="微软雅黑" w:cs="Tahoma" w:hint="eastAsia"/>
-          <w:b/>
-          <w:bCs/>
-          <w:color w:val="161617"/>
-          <w:kern w:val="0"/>
-          <w:sz w:val="18"/>
-          <w:szCs w:val="18"/>
-        </w:rPr>
-      </w:pPr>
-    </w:p>
-    <w:p>
-      <w:pPr>
-        <w:widowControl/>
-        <w:spacing w:before="120" w:after="300"/>
-        <w:jc w:val="left"/>
-        <w:rPr>
-          <w:rFonts w:ascii="微软雅黑" w:eastAsia="微软雅黑" w:hAnsi="微软雅黑" w:cs="Tahoma" w:hint="eastAsia"/>
+          <w:rFonts w:ascii="微软雅黑" w:eastAsia="微软雅黑" w:hAnsi="微软雅黑" w:cs="Tahoma"/>
+          <w:b/>
+          <w:bCs/>
+          <w:color w:val="161617"/>
+          <w:kern w:val="0"/>
+          <w:sz w:val="18"/>
+          <w:szCs w:val="18"/>
+        </w:rPr>
+      </w:pPr>
+    </w:p>
+    <w:p>
+      <w:pPr>
+        <w:widowControl/>
+        <w:spacing w:before="120" w:after="300"/>
+        <w:jc w:val="left"/>
+        <w:rPr>
+          <w:rFonts w:ascii="微软雅黑" w:eastAsia="微软雅黑" w:hAnsi="微软雅黑" w:cs="Tahoma"/>
           <w:b/>
           <w:bCs/>
           <w:color w:val="161617"/>
@@ -1655,119 +1654,627 @@
           <w:sz w:val="18"/>
           <w:szCs w:val="18"/>
         </w:rPr>
+        <w:t>该项定义了当对象移动时将其作为何种对象对待。这比定义对象为静态对象或动态对象有更多的交互，正如您在下面所看到的。</w:t>
+      </w:r>
+    </w:p>
+    <w:p>
+      <w:pPr>
+        <w:widowControl/>
+        <w:spacing w:before="120" w:after="300"/>
+        <w:jc w:val="left"/>
+        <w:rPr>
+          <w:rFonts w:ascii="微软雅黑" w:eastAsia="微软雅黑" w:hAnsi="微软雅黑" w:cs="Tahoma"/>
+          <w:b/>
+          <w:bCs/>
+          <w:color w:val="161617"/>
+          <w:kern w:val="0"/>
+          <w:sz w:val="18"/>
+          <w:szCs w:val="18"/>
+        </w:rPr>
+      </w:pPr>
+    </w:p>
+    <w:p>
+      <w:pPr>
+        <w:widowControl/>
+        <w:spacing w:before="120" w:after="300"/>
+        <w:jc w:val="left"/>
+        <w:rPr>
+          <w:rFonts w:ascii="微软雅黑" w:eastAsia="微软雅黑" w:hAnsi="微软雅黑" w:cs="Tahoma"/>
+          <w:b/>
+          <w:bCs/>
+          <w:color w:val="161617"/>
+          <w:kern w:val="0"/>
+          <w:sz w:val="18"/>
+          <w:szCs w:val="18"/>
+        </w:rPr>
+      </w:pPr>
+      <w:proofErr w:type="spellStart"/>
+      <w:r>
+        <w:rPr>
+          <w:rFonts w:ascii="微软雅黑" w:eastAsia="微软雅黑" w:hAnsi="微软雅黑" w:cs="Tahoma"/>
+          <w:b/>
+          <w:bCs/>
+          <w:color w:val="161617"/>
+          <w:kern w:val="0"/>
+          <w:sz w:val="18"/>
+          <w:szCs w:val="18"/>
+        </w:rPr>
+        <w:t>CollisionResponses</w:t>
+      </w:r>
+      <w:proofErr w:type="spellEnd"/>
+      <w:r>
+        <w:rPr>
+          <w:rFonts w:ascii="微软雅黑" w:eastAsia="微软雅黑" w:hAnsi="微软雅黑" w:cs="Tahoma"/>
+          <w:b/>
+          <w:bCs/>
+          <w:color w:val="161617"/>
+          <w:kern w:val="0"/>
+          <w:sz w:val="18"/>
+          <w:szCs w:val="18"/>
+        </w:rPr>
+        <w:t>（碰撞响应）</w:t>
+      </w:r>
+    </w:p>
+    <w:p>
+      <w:pPr>
+        <w:widowControl/>
+        <w:spacing w:before="120" w:after="300"/>
+        <w:jc w:val="left"/>
+        <w:rPr>
+          <w:rFonts w:ascii="微软雅黑" w:eastAsia="微软雅黑" w:hAnsi="微软雅黑" w:cs="Tahoma"/>
+          <w:b/>
+          <w:bCs/>
+          <w:color w:val="161617"/>
+          <w:kern w:val="0"/>
+          <w:sz w:val="18"/>
+          <w:szCs w:val="18"/>
+        </w:rPr>
+      </w:pPr>
+      <w:r>
+        <w:rPr>
+          <w:rFonts w:ascii="微软雅黑" w:eastAsia="微软雅黑" w:hAnsi="微软雅黑" w:cs="Tahoma"/>
+          <w:color w:val="161617"/>
+          <w:kern w:val="0"/>
+          <w:sz w:val="18"/>
+          <w:szCs w:val="18"/>
+        </w:rPr>
+        <w:t>该项将下面的碰撞响应设置为选中的值。所以，如果您这里选择“Block（阻挡）”，那么下面的所有行都会选择“阻挡”。</w:t>
+      </w:r>
+    </w:p>
+    <w:p>
+      <w:pPr>
+        <w:widowControl/>
+        <w:spacing w:before="120" w:after="300"/>
+        <w:jc w:val="left"/>
+        <w:rPr>
+          <w:rFonts w:ascii="微软雅黑" w:eastAsia="微软雅黑" w:hAnsi="微软雅黑" w:cs="Tahoma"/>
+          <w:color w:val="161617"/>
+          <w:kern w:val="0"/>
+          <w:sz w:val="18"/>
+          <w:szCs w:val="18"/>
+        </w:rPr>
+      </w:pPr>
+    </w:p>
+    <w:p>
+      <w:pPr>
+        <w:widowControl/>
+        <w:spacing w:before="120" w:after="300"/>
+        <w:jc w:val="left"/>
+        <w:rPr>
+          <w:rFonts w:ascii="微软雅黑" w:eastAsia="微软雅黑" w:hAnsi="微软雅黑" w:cs="Tahoma"/>
+          <w:color w:val="161617"/>
+          <w:kern w:val="0"/>
+          <w:sz w:val="18"/>
+          <w:szCs w:val="18"/>
+        </w:rPr>
+      </w:pPr>
+    </w:p>
+    <w:p>
+      <w:pPr>
+        <w:widowControl/>
+        <w:spacing w:before="120" w:after="300"/>
+        <w:jc w:val="left"/>
+        <w:rPr>
+          <w:rStyle w:val="a5"/>
+          <w:rFonts w:ascii="微软雅黑" w:eastAsia="微软雅黑" w:hAnsi="微软雅黑" w:cs="Tahoma"/>
+          <w:color w:val="161617"/>
+          <w:sz w:val="18"/>
+          <w:szCs w:val="18"/>
+          <w:shd w:val="clear" w:color="auto" w:fill="FFFFFF"/>
+        </w:rPr>
+      </w:pPr>
+      <w:r>
+        <w:rPr>
+          <w:rStyle w:val="a5"/>
+          <w:rFonts w:ascii="微软雅黑" w:eastAsia="微软雅黑" w:hAnsi="微软雅黑" w:cs="Tahoma"/>
+          <w:color w:val="161617"/>
+          <w:sz w:val="18"/>
+          <w:szCs w:val="18"/>
+          <w:shd w:val="clear" w:color="auto" w:fill="FFFFFF"/>
+        </w:rPr>
+        <w:t>Object Responses（对象响应）</w:t>
+      </w:r>
+    </w:p>
+    <w:p>
+      <w:pPr>
+        <w:widowControl/>
+        <w:spacing w:before="120" w:after="300"/>
+        <w:jc w:val="left"/>
+        <w:rPr>
+          <w:rFonts w:ascii="微软雅黑" w:eastAsia="微软雅黑" w:hAnsi="微软雅黑" w:cs="Tahoma"/>
+          <w:color w:val="161617"/>
+          <w:sz w:val="18"/>
+          <w:szCs w:val="18"/>
+          <w:shd w:val="clear" w:color="auto" w:fill="FFFFFF"/>
+        </w:rPr>
+      </w:pPr>
+      <w:r>
+        <w:rPr>
+          <w:rFonts w:ascii="微软雅黑" w:eastAsia="微软雅黑" w:hAnsi="微软雅黑" w:cs="Tahoma"/>
+          <w:color w:val="161617"/>
+          <w:sz w:val="18"/>
+          <w:szCs w:val="18"/>
+          <w:shd w:val="clear" w:color="auto" w:fill="FFFFFF"/>
+        </w:rPr>
+        <w:t>一个对象可以选择阻挡、重叠或简单地忽略同它交互的对象。</w:t>
+      </w:r>
+      <w:r>
+        <w:rPr>
+          <w:rStyle w:val="a5"/>
+          <w:rFonts w:ascii="微软雅黑" w:eastAsia="微软雅黑" w:hAnsi="微软雅黑" w:cs="Tahoma"/>
+          <w:color w:val="161617"/>
+          <w:sz w:val="18"/>
+          <w:szCs w:val="18"/>
+          <w:shd w:val="clear" w:color="auto" w:fill="FFFFFF"/>
+        </w:rPr>
+        <w:t>对象响应</w:t>
+      </w:r>
+      <w:r>
+        <w:rPr>
+          <w:rFonts w:ascii="微软雅黑" w:eastAsia="微软雅黑" w:hAnsi="微软雅黑" w:cs="Tahoma"/>
+          <w:color w:val="161617"/>
+          <w:sz w:val="18"/>
+          <w:szCs w:val="18"/>
+          <w:shd w:val="clear" w:color="auto" w:fill="FFFFFF"/>
+        </w:rPr>
+        <w:t> 的默认响应是：</w:t>
+      </w:r>
+    </w:p>
+    <w:p>
+      <w:pPr>
+        <w:widowControl/>
+        <w:spacing w:before="120" w:after="300"/>
+        <w:jc w:val="left"/>
+        <w:rPr>
+          <w:rFonts w:ascii="微软雅黑" w:eastAsia="微软雅黑" w:hAnsi="微软雅黑" w:cs="Tahoma"/>
+          <w:color w:val="161617"/>
+          <w:sz w:val="18"/>
+          <w:szCs w:val="18"/>
+          <w:shd w:val="clear" w:color="auto" w:fill="FFFFFF"/>
+        </w:rPr>
+      </w:pPr>
+      <w:proofErr w:type="spellStart"/>
+      <w:r>
+        <w:rPr>
+          <w:rStyle w:val="a6"/>
+          <w:rFonts w:ascii="微软雅黑" w:eastAsia="微软雅黑" w:hAnsi="微软雅黑" w:cs="Tahoma"/>
+          <w:color w:val="161617"/>
+          <w:sz w:val="18"/>
+          <w:szCs w:val="18"/>
+          <w:shd w:val="clear" w:color="auto" w:fill="FFFFFF"/>
+        </w:rPr>
+        <w:t>WorldStatic</w:t>
+      </w:r>
+      <w:proofErr w:type="spellEnd"/>
+      <w:r>
+        <w:rPr>
+          <w:rStyle w:val="a6"/>
+          <w:rFonts w:ascii="微软雅黑" w:eastAsia="微软雅黑" w:hAnsi="微软雅黑" w:cs="Tahoma"/>
+          <w:color w:val="161617"/>
+          <w:sz w:val="18"/>
+          <w:szCs w:val="18"/>
+          <w:shd w:val="clear" w:color="auto" w:fill="FFFFFF"/>
+        </w:rPr>
+        <w:t>（世界静态）</w:t>
+      </w:r>
+      <w:r>
+        <w:rPr>
+          <w:rFonts w:ascii="微软雅黑" w:eastAsia="微软雅黑" w:hAnsi="微软雅黑" w:cs="Tahoma"/>
+          <w:color w:val="161617"/>
+          <w:sz w:val="18"/>
+          <w:szCs w:val="18"/>
+          <w:shd w:val="clear" w:color="auto" w:fill="FFFFFF"/>
+        </w:rPr>
+        <w:t> - 体积和世界几何体应该是 </w:t>
+      </w:r>
+      <w:proofErr w:type="spellStart"/>
+      <w:r>
+        <w:rPr>
+          <w:rStyle w:val="a6"/>
+          <w:rFonts w:ascii="微软雅黑" w:eastAsia="微软雅黑" w:hAnsi="微软雅黑" w:cs="Tahoma"/>
+          <w:color w:val="161617"/>
+          <w:sz w:val="18"/>
+          <w:szCs w:val="18"/>
+          <w:shd w:val="clear" w:color="auto" w:fill="FFFFFF"/>
+        </w:rPr>
+        <w:t>WorldStatic</w:t>
+      </w:r>
+      <w:proofErr w:type="spellEnd"/>
+      <w:r>
+        <w:rPr>
+          <w:rStyle w:val="a6"/>
+          <w:rFonts w:ascii="微软雅黑" w:eastAsia="微软雅黑" w:hAnsi="微软雅黑" w:cs="Tahoma"/>
+          <w:color w:val="161617"/>
+          <w:sz w:val="18"/>
+          <w:szCs w:val="18"/>
+          <w:shd w:val="clear" w:color="auto" w:fill="FFFFFF"/>
+        </w:rPr>
+        <w:t>（世界静态）</w:t>
+      </w:r>
+      <w:r>
+        <w:rPr>
+          <w:rFonts w:ascii="微软雅黑" w:eastAsia="微软雅黑" w:hAnsi="微软雅黑" w:cs="Tahoma"/>
+          <w:color w:val="161617"/>
+          <w:sz w:val="18"/>
+          <w:szCs w:val="18"/>
+          <w:shd w:val="clear" w:color="auto" w:fill="FFFFFF"/>
+        </w:rPr>
+        <w:t> 。</w:t>
+      </w:r>
+    </w:p>
+    <w:p>
+      <w:pPr>
+        <w:widowControl/>
+        <w:spacing w:before="120" w:after="300"/>
+        <w:jc w:val="left"/>
+        <w:rPr>
+          <w:rFonts w:ascii="微软雅黑" w:eastAsia="微软雅黑" w:hAnsi="微软雅黑" w:cs="Tahoma"/>
+          <w:color w:val="161617"/>
+          <w:sz w:val="18"/>
+          <w:szCs w:val="18"/>
+          <w:shd w:val="clear" w:color="auto" w:fill="FFFFFF"/>
+        </w:rPr>
+      </w:pPr>
+      <w:proofErr w:type="spellStart"/>
+      <w:r>
+        <w:rPr>
+          <w:rStyle w:val="a6"/>
+          <w:rFonts w:ascii="微软雅黑" w:eastAsia="微软雅黑" w:hAnsi="微软雅黑" w:cs="Tahoma"/>
+          <w:color w:val="161617"/>
+          <w:sz w:val="18"/>
+          <w:szCs w:val="18"/>
+          <w:shd w:val="clear" w:color="auto" w:fill="FFFFFF"/>
+        </w:rPr>
+        <w:t>WorldDynamic</w:t>
+      </w:r>
+      <w:proofErr w:type="spellEnd"/>
+      <w:r>
+        <w:rPr>
+          <w:rStyle w:val="a6"/>
+          <w:rFonts w:ascii="微软雅黑" w:eastAsia="微软雅黑" w:hAnsi="微软雅黑" w:cs="Tahoma"/>
+          <w:color w:val="161617"/>
+          <w:sz w:val="18"/>
+          <w:szCs w:val="18"/>
+          <w:shd w:val="clear" w:color="auto" w:fill="FFFFFF"/>
+        </w:rPr>
+        <w:t>（世界动态）</w:t>
+      </w:r>
+      <w:r>
+        <w:rPr>
+          <w:rFonts w:ascii="微软雅黑" w:eastAsia="微软雅黑" w:hAnsi="微软雅黑" w:cs="Tahoma"/>
+          <w:color w:val="161617"/>
+          <w:sz w:val="18"/>
+          <w:szCs w:val="18"/>
+          <w:shd w:val="clear" w:color="auto" w:fill="FFFFFF"/>
+        </w:rPr>
+        <w:t> - </w:t>
+      </w:r>
+      <w:r>
+        <w:rPr>
+          <w:rStyle w:val="a6"/>
+          <w:rFonts w:ascii="微软雅黑" w:eastAsia="微软雅黑" w:hAnsi="微软雅黑" w:cs="Tahoma"/>
+          <w:color w:val="161617"/>
+          <w:sz w:val="18"/>
+          <w:szCs w:val="18"/>
+          <w:shd w:val="clear" w:color="auto" w:fill="FFFFFF"/>
+        </w:rPr>
+        <w:t>Pawns</w:t>
+      </w:r>
+      <w:r>
+        <w:rPr>
+          <w:rFonts w:ascii="微软雅黑" w:eastAsia="微软雅黑" w:hAnsi="微软雅黑" w:cs="Tahoma"/>
+          <w:color w:val="161617"/>
+          <w:sz w:val="18"/>
+          <w:szCs w:val="18"/>
+          <w:shd w:val="clear" w:color="auto" w:fill="FFFFFF"/>
+        </w:rPr>
+        <w:t> 、 </w:t>
+      </w:r>
+      <w:proofErr w:type="spellStart"/>
+      <w:r>
+        <w:rPr>
+          <w:rStyle w:val="a6"/>
+          <w:rFonts w:ascii="微软雅黑" w:eastAsia="微软雅黑" w:hAnsi="微软雅黑" w:cs="Tahoma"/>
+          <w:color w:val="161617"/>
+          <w:sz w:val="18"/>
+          <w:szCs w:val="18"/>
+          <w:shd w:val="clear" w:color="auto" w:fill="FFFFFF"/>
+        </w:rPr>
+        <w:t>PhysicsBodies</w:t>
+      </w:r>
+      <w:proofErr w:type="spellEnd"/>
+      <w:r>
+        <w:rPr>
+          <w:rStyle w:val="a6"/>
+          <w:rFonts w:ascii="微软雅黑" w:eastAsia="微软雅黑" w:hAnsi="微软雅黑" w:cs="Tahoma"/>
+          <w:color w:val="161617"/>
+          <w:sz w:val="18"/>
+          <w:szCs w:val="18"/>
+          <w:shd w:val="clear" w:color="auto" w:fill="FFFFFF"/>
+        </w:rPr>
+        <w:t>（物理刚体）</w:t>
+      </w:r>
+      <w:r>
+        <w:rPr>
+          <w:rFonts w:ascii="微软雅黑" w:eastAsia="微软雅黑" w:hAnsi="微软雅黑" w:cs="Tahoma"/>
+          <w:color w:val="161617"/>
+          <w:sz w:val="18"/>
+          <w:szCs w:val="18"/>
+          <w:shd w:val="clear" w:color="auto" w:fill="FFFFFF"/>
+        </w:rPr>
+        <w:t> 、 </w:t>
+      </w:r>
+      <w:r>
+        <w:rPr>
+          <w:rStyle w:val="a6"/>
+          <w:rFonts w:ascii="微软雅黑" w:eastAsia="微软雅黑" w:hAnsi="微软雅黑" w:cs="Tahoma"/>
+          <w:color w:val="161617"/>
+          <w:sz w:val="18"/>
+          <w:szCs w:val="18"/>
+          <w:shd w:val="clear" w:color="auto" w:fill="FFFFFF"/>
+        </w:rPr>
+        <w:t>Vehicles载具</w:t>
+      </w:r>
+      <w:r>
+        <w:rPr>
+          <w:rFonts w:ascii="微软雅黑" w:eastAsia="微软雅黑" w:hAnsi="微软雅黑" w:cs="Tahoma"/>
+          <w:color w:val="161617"/>
+          <w:sz w:val="18"/>
+          <w:szCs w:val="18"/>
+          <w:shd w:val="clear" w:color="auto" w:fill="FFFFFF"/>
+        </w:rPr>
+        <w:t> 及 </w:t>
+      </w:r>
+      <w:r>
+        <w:rPr>
+          <w:rStyle w:val="a6"/>
+          <w:rFonts w:ascii="微软雅黑" w:eastAsia="微软雅黑" w:hAnsi="微软雅黑" w:cs="Tahoma"/>
+          <w:color w:val="161617"/>
+          <w:sz w:val="18"/>
+          <w:szCs w:val="18"/>
+          <w:shd w:val="clear" w:color="auto" w:fill="FFFFFF"/>
+        </w:rPr>
+        <w:t>Destructible（可破坏的）</w:t>
+      </w:r>
+      <w:r>
+        <w:rPr>
+          <w:rFonts w:ascii="微软雅黑" w:eastAsia="微软雅黑" w:hAnsi="微软雅黑" w:cs="Tahoma"/>
+          <w:color w:val="161617"/>
+          <w:sz w:val="18"/>
+          <w:szCs w:val="18"/>
+          <w:shd w:val="clear" w:color="auto" w:fill="FFFFFF"/>
+        </w:rPr>
+        <w:t> Actors之外的可移动Actors。比如电梯。</w:t>
+      </w:r>
+    </w:p>
+    <w:p>
+      <w:pPr>
+        <w:widowControl/>
+        <w:spacing w:before="120" w:after="300"/>
+        <w:jc w:val="left"/>
+        <w:rPr>
+          <w:rFonts w:ascii="微软雅黑" w:eastAsia="微软雅黑" w:hAnsi="微软雅黑" w:cs="Tahoma"/>
+          <w:color w:val="161617"/>
+          <w:sz w:val="18"/>
+          <w:szCs w:val="18"/>
+          <w:shd w:val="clear" w:color="auto" w:fill="FFFFFF"/>
+        </w:rPr>
+      </w:pPr>
+      <w:r>
+        <w:rPr>
+          <w:rStyle w:val="a6"/>
+          <w:rFonts w:ascii="微软雅黑" w:eastAsia="微软雅黑" w:hAnsi="微软雅黑" w:cs="Tahoma"/>
+          <w:color w:val="161617"/>
+          <w:sz w:val="18"/>
+          <w:szCs w:val="18"/>
+          <w:shd w:val="clear" w:color="auto" w:fill="FFFFFF"/>
+        </w:rPr>
+        <w:t>Pawn</w:t>
+      </w:r>
+      <w:r>
+        <w:rPr>
+          <w:rFonts w:ascii="微软雅黑" w:eastAsia="微软雅黑" w:hAnsi="微软雅黑" w:cs="Tahoma"/>
+          <w:color w:val="161617"/>
+          <w:sz w:val="18"/>
+          <w:szCs w:val="18"/>
+          <w:shd w:val="clear" w:color="auto" w:fill="FFFFFF"/>
+        </w:rPr>
+        <w:t> - 角色。</w:t>
+      </w:r>
+    </w:p>
+    <w:p>
+      <w:pPr>
+        <w:widowControl/>
+        <w:spacing w:before="120" w:after="300"/>
+        <w:jc w:val="left"/>
+        <w:rPr>
+          <w:rFonts w:ascii="微软雅黑" w:eastAsia="微软雅黑" w:hAnsi="微软雅黑" w:cs="Tahoma"/>
+          <w:color w:val="161617"/>
+          <w:sz w:val="18"/>
+          <w:szCs w:val="18"/>
+          <w:shd w:val="clear" w:color="auto" w:fill="FFFFFF"/>
+        </w:rPr>
+      </w:pPr>
+      <w:proofErr w:type="spellStart"/>
+      <w:r>
+        <w:rPr>
+          <w:rStyle w:val="a6"/>
+          <w:rFonts w:ascii="微软雅黑" w:eastAsia="微软雅黑" w:hAnsi="微软雅黑" w:cs="Tahoma"/>
+          <w:color w:val="161617"/>
+          <w:sz w:val="18"/>
+          <w:szCs w:val="18"/>
+          <w:shd w:val="clear" w:color="auto" w:fill="FFFFFF"/>
+        </w:rPr>
+        <w:t>PhysicsBody</w:t>
+      </w:r>
+      <w:proofErr w:type="spellEnd"/>
+      <w:r>
+        <w:rPr>
+          <w:rStyle w:val="a6"/>
+          <w:rFonts w:ascii="微软雅黑" w:eastAsia="微软雅黑" w:hAnsi="微软雅黑" w:cs="Tahoma"/>
+          <w:color w:val="161617"/>
+          <w:sz w:val="18"/>
+          <w:szCs w:val="18"/>
+          <w:shd w:val="clear" w:color="auto" w:fill="FFFFFF"/>
+        </w:rPr>
+        <w:t>（物理刚体）</w:t>
+      </w:r>
+      <w:r>
+        <w:rPr>
+          <w:rFonts w:ascii="微软雅黑" w:eastAsia="微软雅黑" w:hAnsi="微软雅黑" w:cs="Tahoma"/>
+          <w:color w:val="161617"/>
+          <w:sz w:val="18"/>
+          <w:szCs w:val="18"/>
+          <w:shd w:val="clear" w:color="auto" w:fill="FFFFFF"/>
+        </w:rPr>
+        <w:t> - 任何在世界中模拟的或者可以在世界中模拟的物理对象。</w:t>
+      </w:r>
+    </w:p>
+    <w:p>
+      <w:pPr>
+        <w:widowControl/>
+        <w:spacing w:before="120" w:after="300"/>
+        <w:jc w:val="left"/>
+        <w:rPr>
+          <w:rFonts w:ascii="微软雅黑" w:eastAsia="微软雅黑" w:hAnsi="微软雅黑" w:cs="Tahoma"/>
+          <w:color w:val="161617"/>
+          <w:sz w:val="18"/>
+          <w:szCs w:val="18"/>
+          <w:shd w:val="clear" w:color="auto" w:fill="FFFFFF"/>
+        </w:rPr>
+      </w:pPr>
+      <w:r>
+        <w:rPr>
+          <w:rStyle w:val="a6"/>
+          <w:rFonts w:ascii="微软雅黑" w:eastAsia="微软雅黑" w:hAnsi="微软雅黑" w:cs="Tahoma"/>
+          <w:color w:val="161617"/>
+          <w:sz w:val="18"/>
+          <w:szCs w:val="18"/>
+          <w:shd w:val="clear" w:color="auto" w:fill="FFFFFF"/>
+        </w:rPr>
         <w:lastRenderedPageBreak/>
-        <w:t>该项定义了当对象移动时将其作为何种对象对待。这比定义对象为静态对象或动态对象有更多的交互，正如您在下面所看到的。</w:t>
-      </w:r>
-    </w:p>
-    <w:p>
-      <w:pPr>
-        <w:widowControl/>
-        <w:spacing w:before="120" w:after="300"/>
-        <w:jc w:val="left"/>
-        <w:rPr>
-          <w:rFonts w:ascii="微软雅黑" w:eastAsia="微软雅黑" w:hAnsi="微软雅黑" w:cs="Tahoma"/>
-          <w:b/>
-          <w:bCs/>
-          <w:color w:val="161617"/>
-          <w:kern w:val="0"/>
-          <w:sz w:val="18"/>
-          <w:szCs w:val="18"/>
-        </w:rPr>
-      </w:pPr>
-    </w:p>
-    <w:p>
-      <w:pPr>
-        <w:widowControl/>
-        <w:spacing w:before="120" w:after="300"/>
-        <w:jc w:val="left"/>
-        <w:rPr>
-          <w:rFonts w:ascii="微软雅黑" w:eastAsia="微软雅黑" w:hAnsi="微软雅黑" w:cs="Tahoma"/>
-          <w:b/>
-          <w:bCs/>
-          <w:color w:val="161617"/>
-          <w:kern w:val="0"/>
-          <w:sz w:val="18"/>
-          <w:szCs w:val="18"/>
-        </w:rPr>
-      </w:pPr>
-      <w:proofErr w:type="spellStart"/>
-      <w:r>
-        <w:rPr>
-          <w:rFonts w:ascii="微软雅黑" w:eastAsia="微软雅黑" w:hAnsi="微软雅黑" w:cs="Tahoma"/>
-          <w:b/>
-          <w:bCs/>
-          <w:color w:val="161617"/>
-          <w:kern w:val="0"/>
-          <w:sz w:val="18"/>
-          <w:szCs w:val="18"/>
-        </w:rPr>
-        <w:t>CollisionResponses</w:t>
-      </w:r>
-      <w:proofErr w:type="spellEnd"/>
-      <w:r>
-        <w:rPr>
-          <w:rFonts w:ascii="微软雅黑" w:eastAsia="微软雅黑" w:hAnsi="微软雅黑" w:cs="Tahoma"/>
-          <w:b/>
-          <w:bCs/>
-          <w:color w:val="161617"/>
-          <w:kern w:val="0"/>
-          <w:sz w:val="18"/>
-          <w:szCs w:val="18"/>
-        </w:rPr>
-        <w:t>（碰撞响应）</w:t>
-      </w:r>
-    </w:p>
-    <w:p>
-      <w:pPr>
-        <w:widowControl/>
-        <w:spacing w:before="120" w:after="300"/>
-        <w:jc w:val="left"/>
-        <w:rPr>
-          <w:rFonts w:ascii="微软雅黑" w:eastAsia="微软雅黑" w:hAnsi="微软雅黑" w:cs="Tahoma" w:hint="eastAsia"/>
-          <w:b/>
-          <w:bCs/>
-          <w:color w:val="161617"/>
-          <w:kern w:val="0"/>
-          <w:sz w:val="18"/>
-          <w:szCs w:val="18"/>
-        </w:rPr>
-      </w:pPr>
-      <w:r>
-        <w:rPr>
-          <w:rFonts w:ascii="微软雅黑" w:eastAsia="微软雅黑" w:hAnsi="微软雅黑" w:cs="Tahoma"/>
-          <w:color w:val="161617"/>
-          <w:kern w:val="0"/>
-          <w:sz w:val="18"/>
-          <w:szCs w:val="18"/>
-        </w:rPr>
-        <w:t>该项将下面的碰撞响应设置为选中的值。所以，如果您这里选择“Block（阻挡）”，那么下面的所有行都会选择“阻挡”。</w:t>
-      </w:r>
-    </w:p>
-    <w:p>
-      <w:pPr>
-        <w:widowControl/>
-        <w:spacing w:before="120" w:after="300"/>
-        <w:jc w:val="left"/>
-        <w:rPr>
-          <w:rFonts w:ascii="微软雅黑" w:eastAsia="微软雅黑" w:hAnsi="微软雅黑" w:cs="Tahoma"/>
-          <w:color w:val="161617"/>
-          <w:kern w:val="0"/>
-          <w:sz w:val="18"/>
-          <w:szCs w:val="18"/>
-        </w:rPr>
-      </w:pPr>
-    </w:p>
-    <w:p>
-      <w:pPr>
-        <w:widowControl/>
-        <w:spacing w:before="120" w:after="300"/>
-        <w:jc w:val="left"/>
-        <w:rPr>
-          <w:rFonts w:ascii="微软雅黑" w:eastAsia="微软雅黑" w:hAnsi="微软雅黑" w:cs="Tahoma"/>
-          <w:color w:val="161617"/>
-          <w:kern w:val="0"/>
-          <w:sz w:val="18"/>
-          <w:szCs w:val="18"/>
+        <w:t>Vehicle（载具）</w:t>
+      </w:r>
+      <w:r>
+        <w:rPr>
+          <w:rFonts w:ascii="微软雅黑" w:eastAsia="微软雅黑" w:hAnsi="微软雅黑" w:cs="Tahoma"/>
+          <w:color w:val="161617"/>
+          <w:sz w:val="18"/>
+          <w:szCs w:val="18"/>
+          <w:shd w:val="clear" w:color="auto" w:fill="FFFFFF"/>
+        </w:rPr>
+        <w:t> - 一个应该具有的很好的响应，以便您可以让 </w:t>
+      </w:r>
+      <w:r>
+        <w:rPr>
+          <w:rStyle w:val="a6"/>
+          <w:rFonts w:ascii="微软雅黑" w:eastAsia="微软雅黑" w:hAnsi="微软雅黑" w:cs="Tahoma"/>
+          <w:color w:val="161617"/>
+          <w:sz w:val="18"/>
+          <w:szCs w:val="18"/>
+          <w:shd w:val="clear" w:color="auto" w:fill="FFFFFF"/>
+        </w:rPr>
+        <w:t>Pawns</w:t>
+      </w:r>
+      <w:r>
+        <w:rPr>
+          <w:rFonts w:ascii="微软雅黑" w:eastAsia="微软雅黑" w:hAnsi="微软雅黑" w:cs="Tahoma"/>
+          <w:color w:val="161617"/>
+          <w:sz w:val="18"/>
+          <w:szCs w:val="18"/>
+          <w:shd w:val="clear" w:color="auto" w:fill="FFFFFF"/>
+        </w:rPr>
+        <w:t> </w:t>
+      </w:r>
+      <w:proofErr w:type="gramStart"/>
+      <w:r>
+        <w:rPr>
+          <w:rFonts w:ascii="微软雅黑" w:eastAsia="微软雅黑" w:hAnsi="微软雅黑" w:cs="Tahoma"/>
+          <w:color w:val="161617"/>
+          <w:sz w:val="18"/>
+          <w:szCs w:val="18"/>
+          <w:shd w:val="clear" w:color="auto" w:fill="FFFFFF"/>
+        </w:rPr>
+        <w:t>跳入到载具中</w:t>
+      </w:r>
+      <w:proofErr w:type="gramEnd"/>
+      <w:r>
+        <w:rPr>
+          <w:rFonts w:ascii="微软雅黑" w:eastAsia="微软雅黑" w:hAnsi="微软雅黑" w:cs="Tahoma"/>
+          <w:color w:val="161617"/>
+          <w:sz w:val="18"/>
+          <w:szCs w:val="18"/>
+          <w:shd w:val="clear" w:color="auto" w:fill="FFFFFF"/>
+        </w:rPr>
+        <w:t>。</w:t>
+      </w:r>
+    </w:p>
+    <w:p>
+      <w:pPr>
+        <w:widowControl/>
+        <w:spacing w:before="120" w:after="300"/>
+        <w:jc w:val="left"/>
+        <w:rPr>
+          <w:rFonts w:ascii="微软雅黑" w:eastAsia="微软雅黑" w:hAnsi="微软雅黑" w:cs="Tahoma"/>
+          <w:color w:val="161617"/>
+          <w:sz w:val="18"/>
+          <w:szCs w:val="18"/>
+          <w:shd w:val="clear" w:color="auto" w:fill="FFFFFF"/>
+        </w:rPr>
+      </w:pPr>
+      <w:r>
+        <w:rPr>
+          <w:rStyle w:val="a6"/>
+          <w:rFonts w:ascii="微软雅黑" w:eastAsia="微软雅黑" w:hAnsi="微软雅黑" w:cs="Tahoma"/>
+          <w:color w:val="161617"/>
+          <w:sz w:val="18"/>
+          <w:szCs w:val="18"/>
+          <w:shd w:val="clear" w:color="auto" w:fill="FFFFFF"/>
+        </w:rPr>
+        <w:t>Destructible（可破坏的）</w:t>
+      </w:r>
+      <w:r>
+        <w:rPr>
+          <w:rFonts w:ascii="微软雅黑" w:eastAsia="微软雅黑" w:hAnsi="微软雅黑" w:cs="Tahoma"/>
+          <w:color w:val="161617"/>
+          <w:sz w:val="18"/>
+          <w:szCs w:val="18"/>
+          <w:shd w:val="clear" w:color="auto" w:fill="FFFFFF"/>
+        </w:rPr>
+        <w:t> - 可破坏的Actors。</w:t>
+      </w:r>
+    </w:p>
+    <w:p>
+      <w:pPr>
+        <w:widowControl/>
+        <w:spacing w:before="120" w:after="300"/>
+        <w:jc w:val="left"/>
+        <w:rPr>
+          <w:rFonts w:ascii="微软雅黑" w:eastAsia="微软雅黑" w:hAnsi="微软雅黑" w:cs="Tahoma"/>
+          <w:color w:val="161617"/>
+          <w:sz w:val="18"/>
+          <w:szCs w:val="18"/>
+          <w:shd w:val="clear" w:color="auto" w:fill="FFFFFF"/>
         </w:rPr>
       </w:pPr>
     </w:p>
@@ -1794,31 +2301,31 @@
           <w:szCs w:val="18"/>
           <w:shd w:val="clear" w:color="auto" w:fill="FFFFFF"/>
         </w:rPr>
-        <w:t>Object Responses（对象响应）</w:t>
-      </w:r>
-    </w:p>
-    <w:p>
-      <w:pPr>
-        <w:widowControl/>
-        <w:spacing w:before="120" w:after="300"/>
-        <w:jc w:val="left"/>
-        <w:rPr>
-          <w:rFonts w:ascii="微软雅黑" w:eastAsia="微软雅黑" w:hAnsi="微软雅黑" w:cs="Tahoma"/>
-          <w:color w:val="161617"/>
-          <w:sz w:val="18"/>
-          <w:szCs w:val="18"/>
-          <w:shd w:val="clear" w:color="auto" w:fill="FFFFFF"/>
-        </w:rPr>
-      </w:pPr>
-      <w:r>
-        <w:rPr>
-          <w:rFonts w:ascii="微软雅黑" w:eastAsia="微软雅黑" w:hAnsi="微软雅黑" w:cs="Tahoma"/>
-          <w:color w:val="161617"/>
-          <w:sz w:val="18"/>
-          <w:szCs w:val="18"/>
-          <w:shd w:val="clear" w:color="auto" w:fill="FFFFFF"/>
-        </w:rPr>
-        <w:t>一个对象可以选择阻挡、重叠或简单地忽略同它交互的对象。</w:t>
+        <w:t>Use CCD（使用连续碰撞检测）</w:t>
+      </w:r>
+    </w:p>
+    <w:p>
+      <w:pPr>
+        <w:widowControl/>
+        <w:spacing w:before="120" w:after="300"/>
+        <w:jc w:val="left"/>
+        <w:rPr>
+          <w:rFonts w:ascii="微软雅黑" w:eastAsia="微软雅黑" w:hAnsi="微软雅黑" w:cs="Tahoma"/>
+          <w:color w:val="161617"/>
+          <w:sz w:val="18"/>
+          <w:szCs w:val="18"/>
+          <w:shd w:val="clear" w:color="auto" w:fill="FFFFFF"/>
+        </w:rPr>
+      </w:pPr>
+      <w:r>
+        <w:rPr>
+          <w:rFonts w:ascii="微软雅黑" w:eastAsia="微软雅黑" w:hAnsi="微软雅黑" w:cs="Tahoma"/>
+          <w:color w:val="161617"/>
+          <w:sz w:val="18"/>
+          <w:szCs w:val="18"/>
+          <w:shd w:val="clear" w:color="auto" w:fill="FFFFFF"/>
+        </w:rPr>
+        <w:t>是否针对该对象应用 </w:t>
       </w:r>
       <w:r>
         <w:rPr>
@@ -1829,33 +2336,103 @@
           <w:szCs w:val="18"/>
           <w:shd w:val="clear" w:color="auto" w:fill="FFFFFF"/>
         </w:rPr>
-        <w:t>对象响应</w:t>
-      </w:r>
-      <w:r>
-        <w:rPr>
-          <w:rFonts w:ascii="微软雅黑" w:eastAsia="微软雅黑" w:hAnsi="微软雅黑" w:cs="Tahoma"/>
-          <w:color w:val="161617"/>
-          <w:sz w:val="18"/>
-          <w:szCs w:val="18"/>
-          <w:shd w:val="clear" w:color="auto" w:fill="FFFFFF"/>
-        </w:rPr>
-        <w:t> 的默认响应是：</w:t>
-      </w:r>
-    </w:p>
-    <w:p>
-      <w:pPr>
-        <w:widowControl/>
-        <w:spacing w:before="120" w:after="300"/>
-        <w:jc w:val="left"/>
-        <w:rPr>
-          <w:rFonts w:ascii="微软雅黑" w:eastAsia="微软雅黑" w:hAnsi="微软雅黑" w:cs="Tahoma"/>
-          <w:color w:val="161617"/>
-          <w:sz w:val="18"/>
-          <w:szCs w:val="18"/>
-          <w:shd w:val="clear" w:color="auto" w:fill="FFFFFF"/>
-        </w:rPr>
-      </w:pPr>
-      <w:proofErr w:type="spellStart"/>
+        <w:t>Continuous Collision Detection（连续碰撞检测）</w:t>
+      </w:r>
+      <w:r>
+        <w:rPr>
+          <w:rFonts w:ascii="微软雅黑" w:eastAsia="微软雅黑" w:hAnsi="微软雅黑" w:cs="Tahoma"/>
+          <w:color w:val="161617"/>
+          <w:sz w:val="18"/>
+          <w:szCs w:val="18"/>
+          <w:shd w:val="clear" w:color="auto" w:fill="FFFFFF"/>
+        </w:rPr>
+        <w:t> 。增加碰撞检测的准确度。</w:t>
+      </w:r>
+    </w:p>
+    <w:p>
+      <w:pPr>
+        <w:widowControl/>
+        <w:spacing w:before="120" w:after="300"/>
+        <w:jc w:val="left"/>
+        <w:rPr>
+          <w:rFonts w:ascii="微软雅黑" w:eastAsia="微软雅黑" w:hAnsi="微软雅黑" w:cs="Tahoma"/>
+          <w:color w:val="161617"/>
+          <w:kern w:val="0"/>
+          <w:sz w:val="18"/>
+          <w:szCs w:val="18"/>
+        </w:rPr>
+      </w:pPr>
+    </w:p>
+    <w:p>
+      <w:pPr>
+        <w:widowControl/>
+        <w:spacing w:before="120" w:after="300"/>
+        <w:jc w:val="left"/>
+        <w:rPr>
+          <w:rStyle w:val="a5"/>
+          <w:rFonts w:ascii="微软雅黑" w:eastAsia="微软雅黑" w:hAnsi="微软雅黑" w:cs="Tahoma"/>
+          <w:color w:val="161617"/>
+          <w:sz w:val="18"/>
+          <w:szCs w:val="18"/>
+          <w:shd w:val="clear" w:color="auto" w:fill="FFFFFF"/>
+        </w:rPr>
+      </w:pPr>
+      <w:r>
+        <w:rPr>
+          <w:rStyle w:val="a5"/>
+          <w:rFonts w:ascii="微软雅黑" w:eastAsia="微软雅黑" w:hAnsi="微软雅黑" w:cs="Tahoma"/>
+          <w:color w:val="161617"/>
+          <w:sz w:val="18"/>
+          <w:szCs w:val="18"/>
+          <w:shd w:val="clear" w:color="auto" w:fill="FFFFFF"/>
+        </w:rPr>
+        <w:t>Always Create Physics State（总是创建物理状态）</w:t>
+      </w:r>
+    </w:p>
+    <w:p>
+      <w:pPr>
+        <w:widowControl/>
+        <w:spacing w:before="120" w:after="300"/>
+        <w:jc w:val="left"/>
+        <w:rPr>
+          <w:rFonts w:ascii="微软雅黑" w:eastAsia="微软雅黑" w:hAnsi="微软雅黑" w:cs="Tahoma"/>
+          <w:color w:val="161617"/>
+          <w:sz w:val="18"/>
+          <w:szCs w:val="18"/>
+          <w:shd w:val="clear" w:color="auto" w:fill="FFFFFF"/>
+        </w:rPr>
+      </w:pPr>
+      <w:r>
+        <w:rPr>
+          <w:rFonts w:ascii="微软雅黑" w:eastAsia="微软雅黑" w:hAnsi="微软雅黑" w:cs="Tahoma"/>
+          <w:color w:val="161617"/>
+          <w:sz w:val="18"/>
+          <w:szCs w:val="18"/>
+          <w:shd w:val="clear" w:color="auto" w:fill="FFFFFF"/>
+        </w:rPr>
+        <w:t>表示您是否想总是创建 </w:t>
+      </w:r>
+      <w:r>
+        <w:rPr>
+          <w:rStyle w:val="a5"/>
+          <w:rFonts w:ascii="微软雅黑" w:eastAsia="微软雅黑" w:hAnsi="微软雅黑" w:cs="Tahoma"/>
+          <w:color w:val="161617"/>
+          <w:sz w:val="18"/>
+          <w:szCs w:val="18"/>
+          <w:shd w:val="clear" w:color="auto" w:fill="FFFFFF"/>
+        </w:rPr>
+        <w:t>物理状态</w:t>
+      </w:r>
+      <w:r>
+        <w:rPr>
+          <w:rFonts w:ascii="微软雅黑" w:eastAsia="微软雅黑" w:hAnsi="微软雅黑" w:cs="Tahoma"/>
+          <w:color w:val="161617"/>
+          <w:sz w:val="18"/>
+          <w:szCs w:val="18"/>
+          <w:shd w:val="clear" w:color="auto" w:fill="FFFFFF"/>
+        </w:rPr>
+        <w:t> （它的碰撞属性、质量、它是否休眠等...所有这些都可以归入一个物理状态中）。如果设置为 </w:t>
+      </w:r>
       <w:r>
         <w:rPr>
           <w:rStyle w:val="a6"/>
@@ -1865,9 +2442,103 @@
           <w:szCs w:val="18"/>
           <w:shd w:val="clear" w:color="auto" w:fill="FFFFFF"/>
         </w:rPr>
-        <w:t>WorldStatic</w:t>
-      </w:r>
-      <w:proofErr w:type="spellEnd"/>
+        <w:t>假</w:t>
+      </w:r>
+      <w:r>
+        <w:rPr>
+          <w:rFonts w:ascii="微软雅黑" w:eastAsia="微软雅黑" w:hAnsi="微软雅黑" w:cs="Tahoma"/>
+          <w:color w:val="161617"/>
+          <w:sz w:val="18"/>
+          <w:szCs w:val="18"/>
+          <w:shd w:val="clear" w:color="auto" w:fill="FFFFFF"/>
+        </w:rPr>
+        <w:t> ，那么如果在该Actor上激活碰撞或模拟，那么将仍然生成该状态， 比如通过蓝图或代码，但是将会有一些性能消耗，因为它必须使得新的对象完全进行物理模拟。设置该项为 </w:t>
+      </w:r>
+      <w:r>
+        <w:rPr>
+          <w:rStyle w:val="a5"/>
+          <w:rFonts w:ascii="微软雅黑" w:eastAsia="微软雅黑" w:hAnsi="微软雅黑" w:cs="Tahoma"/>
+          <w:color w:val="161617"/>
+          <w:sz w:val="18"/>
+          <w:szCs w:val="18"/>
+          <w:shd w:val="clear" w:color="auto" w:fill="FFFFFF"/>
+        </w:rPr>
+        <w:t>真</w:t>
+      </w:r>
+      <w:r>
+        <w:rPr>
+          <w:rFonts w:ascii="微软雅黑" w:eastAsia="微软雅黑" w:hAnsi="微软雅黑" w:cs="Tahoma"/>
+          <w:color w:val="161617"/>
+          <w:sz w:val="18"/>
+          <w:szCs w:val="18"/>
+          <w:shd w:val="clear" w:color="auto" w:fill="FFFFFF"/>
+        </w:rPr>
+        <w:t> 可以通过在一个对象需要物理状态时（在碰撞或模拟时）减少计算对象物理状态的性能消耗来提高性能。</w:t>
+      </w:r>
+    </w:p>
+    <w:p>
+      <w:pPr>
+        <w:widowControl/>
+        <w:spacing w:before="120" w:after="300"/>
+        <w:jc w:val="left"/>
+        <w:rPr>
+          <w:rFonts w:ascii="微软雅黑" w:eastAsia="微软雅黑" w:hAnsi="微软雅黑" w:cs="Tahoma"/>
+          <w:color w:val="161617"/>
+          <w:kern w:val="0"/>
+          <w:sz w:val="18"/>
+          <w:szCs w:val="18"/>
+        </w:rPr>
+      </w:pPr>
+    </w:p>
+    <w:p>
+      <w:pPr>
+        <w:widowControl/>
+        <w:spacing w:before="120" w:after="300"/>
+        <w:jc w:val="left"/>
+        <w:rPr>
+          <w:rStyle w:val="a5"/>
+          <w:rFonts w:ascii="微软雅黑" w:eastAsia="微软雅黑" w:hAnsi="微软雅黑" w:cs="Tahoma"/>
+          <w:color w:val="161617"/>
+          <w:sz w:val="18"/>
+          <w:szCs w:val="18"/>
+          <w:shd w:val="clear" w:color="auto" w:fill="FFFFFF"/>
+        </w:rPr>
+      </w:pPr>
+      <w:r>
+        <w:rPr>
+          <w:rStyle w:val="a5"/>
+          <w:rFonts w:ascii="微软雅黑" w:eastAsia="微软雅黑" w:hAnsi="微软雅黑" w:cs="Tahoma"/>
+          <w:color w:val="161617"/>
+          <w:sz w:val="18"/>
+          <w:szCs w:val="18"/>
+          <w:shd w:val="clear" w:color="auto" w:fill="FFFFFF"/>
+        </w:rPr>
+        <w:t>Multi Body Overlap（多个刚体重叠）</w:t>
+      </w:r>
+    </w:p>
+    <w:p>
+      <w:pPr>
+        <w:widowControl/>
+        <w:spacing w:before="120" w:after="300"/>
+        <w:jc w:val="left"/>
+        <w:rPr>
+          <w:rFonts w:ascii="微软雅黑" w:eastAsia="微软雅黑" w:hAnsi="微软雅黑" w:cs="Tahoma"/>
+          <w:color w:val="161617"/>
+          <w:sz w:val="18"/>
+          <w:szCs w:val="18"/>
+          <w:shd w:val="clear" w:color="auto" w:fill="FFFFFF"/>
+        </w:rPr>
+      </w:pPr>
+      <w:r>
+        <w:rPr>
+          <w:rFonts w:ascii="微软雅黑" w:eastAsia="微软雅黑" w:hAnsi="微软雅黑" w:cs="Tahoma"/>
+          <w:color w:val="161617"/>
+          <w:sz w:val="18"/>
+          <w:szCs w:val="18"/>
+          <w:shd w:val="clear" w:color="auto" w:fill="FFFFFF"/>
+        </w:rPr>
+        <w:t>如果此值为true，如重叠的物理刚体为多刚体组件，则此组件将对每个重叠的物理刚体将生成单独的重叠。设想一下骨架物理资源，具有其独立的碰撞形状。启用该项后，角色的手将生成 </w:t>
+      </w:r>
       <w:r>
         <w:rPr>
           <w:rStyle w:val="a6"/>
@@ -1877,405 +2548,30 @@
           <w:szCs w:val="18"/>
           <w:shd w:val="clear" w:color="auto" w:fill="FFFFFF"/>
         </w:rPr>
-        <w:t>（世界静态）</w:t>
-      </w:r>
-      <w:r>
-        <w:rPr>
-          <w:rFonts w:ascii="微软雅黑" w:eastAsia="微软雅黑" w:hAnsi="微软雅黑" w:cs="Tahoma"/>
-          <w:color w:val="161617"/>
-          <w:sz w:val="18"/>
-          <w:szCs w:val="18"/>
-          <w:shd w:val="clear" w:color="auto" w:fill="FFFFFF"/>
-        </w:rPr>
-        <w:t> - 体积和世界几何体应该是 </w:t>
-      </w:r>
-      <w:proofErr w:type="spellStart"/>
-      <w:r>
-        <w:rPr>
-          <w:rStyle w:val="a6"/>
-          <w:rFonts w:ascii="微软雅黑" w:eastAsia="微软雅黑" w:hAnsi="微软雅黑" w:cs="Tahoma"/>
-          <w:color w:val="161617"/>
-          <w:sz w:val="18"/>
-          <w:szCs w:val="18"/>
-          <w:shd w:val="clear" w:color="auto" w:fill="FFFFFF"/>
-        </w:rPr>
-        <w:t>WorldStatic</w:t>
-      </w:r>
-      <w:proofErr w:type="spellEnd"/>
-      <w:r>
-        <w:rPr>
-          <w:rStyle w:val="a6"/>
-          <w:rFonts w:ascii="微软雅黑" w:eastAsia="微软雅黑" w:hAnsi="微软雅黑" w:cs="Tahoma"/>
-          <w:color w:val="161617"/>
-          <w:sz w:val="18"/>
-          <w:szCs w:val="18"/>
-          <w:shd w:val="clear" w:color="auto" w:fill="FFFFFF"/>
-        </w:rPr>
-        <w:t>（世界静态）</w:t>
-      </w:r>
-      <w:r>
-        <w:rPr>
-          <w:rFonts w:ascii="微软雅黑" w:eastAsia="微软雅黑" w:hAnsi="微软雅黑" w:cs="Tahoma"/>
-          <w:color w:val="161617"/>
-          <w:sz w:val="18"/>
-          <w:szCs w:val="18"/>
-          <w:shd w:val="clear" w:color="auto" w:fill="FFFFFF"/>
-        </w:rPr>
-        <w:t> 。</w:t>
-      </w:r>
-    </w:p>
-    <w:p>
-      <w:pPr>
-        <w:widowControl/>
-        <w:spacing w:before="120" w:after="300"/>
-        <w:jc w:val="left"/>
-        <w:rPr>
-          <w:rFonts w:ascii="微软雅黑" w:eastAsia="微软雅黑" w:hAnsi="微软雅黑" w:cs="Tahoma"/>
-          <w:color w:val="161617"/>
-          <w:sz w:val="18"/>
-          <w:szCs w:val="18"/>
-          <w:shd w:val="clear" w:color="auto" w:fill="FFFFFF"/>
-        </w:rPr>
-      </w:pPr>
-      <w:proofErr w:type="spellStart"/>
-      <w:r>
-        <w:rPr>
-          <w:rStyle w:val="a6"/>
-          <w:rFonts w:ascii="微软雅黑" w:eastAsia="微软雅黑" w:hAnsi="微软雅黑" w:cs="Tahoma"/>
-          <w:color w:val="161617"/>
-          <w:sz w:val="18"/>
-          <w:szCs w:val="18"/>
-          <w:shd w:val="clear" w:color="auto" w:fill="FFFFFF"/>
-        </w:rPr>
-        <w:t>WorldDynamic</w:t>
-      </w:r>
-      <w:proofErr w:type="spellEnd"/>
-      <w:r>
-        <w:rPr>
-          <w:rStyle w:val="a6"/>
-          <w:rFonts w:ascii="微软雅黑" w:eastAsia="微软雅黑" w:hAnsi="微软雅黑" w:cs="Tahoma"/>
-          <w:color w:val="161617"/>
-          <w:sz w:val="18"/>
-          <w:szCs w:val="18"/>
-          <w:shd w:val="clear" w:color="auto" w:fill="FFFFFF"/>
-        </w:rPr>
-        <w:t>（世界动态）</w:t>
-      </w:r>
-      <w:r>
-        <w:rPr>
-          <w:rFonts w:ascii="微软雅黑" w:eastAsia="微软雅黑" w:hAnsi="微软雅黑" w:cs="Tahoma"/>
-          <w:color w:val="161617"/>
-          <w:sz w:val="18"/>
-          <w:szCs w:val="18"/>
-          <w:shd w:val="clear" w:color="auto" w:fill="FFFFFF"/>
-        </w:rPr>
-        <w:t> - </w:t>
-      </w:r>
-      <w:r>
-        <w:rPr>
-          <w:rStyle w:val="a6"/>
-          <w:rFonts w:ascii="微软雅黑" w:eastAsia="微软雅黑" w:hAnsi="微软雅黑" w:cs="Tahoma"/>
-          <w:color w:val="161617"/>
-          <w:sz w:val="18"/>
-          <w:szCs w:val="18"/>
-          <w:shd w:val="clear" w:color="auto" w:fill="FFFFFF"/>
-        </w:rPr>
-        <w:t>Pawns</w:t>
-      </w:r>
-      <w:r>
-        <w:rPr>
-          <w:rFonts w:ascii="微软雅黑" w:eastAsia="微软雅黑" w:hAnsi="微软雅黑" w:cs="Tahoma"/>
-          <w:color w:val="161617"/>
-          <w:sz w:val="18"/>
-          <w:szCs w:val="18"/>
-          <w:shd w:val="clear" w:color="auto" w:fill="FFFFFF"/>
-        </w:rPr>
-        <w:t> 、 </w:t>
-      </w:r>
-      <w:proofErr w:type="spellStart"/>
-      <w:r>
-        <w:rPr>
-          <w:rStyle w:val="a6"/>
-          <w:rFonts w:ascii="微软雅黑" w:eastAsia="微软雅黑" w:hAnsi="微软雅黑" w:cs="Tahoma"/>
-          <w:color w:val="161617"/>
-          <w:sz w:val="18"/>
-          <w:szCs w:val="18"/>
-          <w:shd w:val="clear" w:color="auto" w:fill="FFFFFF"/>
-        </w:rPr>
-        <w:t>PhysicsBodies</w:t>
-      </w:r>
-      <w:proofErr w:type="spellEnd"/>
-      <w:r>
-        <w:rPr>
-          <w:rStyle w:val="a6"/>
-          <w:rFonts w:ascii="微软雅黑" w:eastAsia="微软雅黑" w:hAnsi="微软雅黑" w:cs="Tahoma"/>
-          <w:color w:val="161617"/>
-          <w:sz w:val="18"/>
-          <w:szCs w:val="18"/>
-          <w:shd w:val="clear" w:color="auto" w:fill="FFFFFF"/>
-        </w:rPr>
-        <w:t>（物理刚体）</w:t>
-      </w:r>
-      <w:r>
-        <w:rPr>
-          <w:rFonts w:ascii="微软雅黑" w:eastAsia="微软雅黑" w:hAnsi="微软雅黑" w:cs="Tahoma"/>
-          <w:color w:val="161617"/>
-          <w:sz w:val="18"/>
-          <w:szCs w:val="18"/>
-          <w:shd w:val="clear" w:color="auto" w:fill="FFFFFF"/>
-        </w:rPr>
-        <w:t> 、 </w:t>
-      </w:r>
-      <w:r>
-        <w:rPr>
-          <w:rStyle w:val="a6"/>
-          <w:rFonts w:ascii="微软雅黑" w:eastAsia="微软雅黑" w:hAnsi="微软雅黑" w:cs="Tahoma"/>
-          <w:color w:val="161617"/>
-          <w:sz w:val="18"/>
-          <w:szCs w:val="18"/>
-          <w:shd w:val="clear" w:color="auto" w:fill="FFFFFF"/>
-        </w:rPr>
-        <w:t>Vehicles载具</w:t>
-      </w:r>
-      <w:r>
-        <w:rPr>
-          <w:rFonts w:ascii="微软雅黑" w:eastAsia="微软雅黑" w:hAnsi="微软雅黑" w:cs="Tahoma"/>
-          <w:color w:val="161617"/>
-          <w:sz w:val="18"/>
-          <w:szCs w:val="18"/>
-          <w:shd w:val="clear" w:color="auto" w:fill="FFFFFF"/>
-        </w:rPr>
-        <w:t> 及 </w:t>
-      </w:r>
-      <w:r>
-        <w:rPr>
-          <w:rStyle w:val="a6"/>
-          <w:rFonts w:ascii="微软雅黑" w:eastAsia="微软雅黑" w:hAnsi="微软雅黑" w:cs="Tahoma"/>
-          <w:color w:val="161617"/>
-          <w:sz w:val="18"/>
-          <w:szCs w:val="18"/>
-          <w:shd w:val="clear" w:color="auto" w:fill="FFFFFF"/>
-        </w:rPr>
-        <w:t>Destructible（可破坏的）</w:t>
-      </w:r>
-      <w:r>
-        <w:rPr>
-          <w:rFonts w:ascii="微软雅黑" w:eastAsia="微软雅黑" w:hAnsi="微软雅黑" w:cs="Tahoma"/>
-          <w:color w:val="161617"/>
-          <w:sz w:val="18"/>
-          <w:szCs w:val="18"/>
-          <w:shd w:val="clear" w:color="auto" w:fill="FFFFFF"/>
-        </w:rPr>
-        <w:t> Actors之外的可移动Actors。比如电梯。</w:t>
-      </w:r>
-    </w:p>
-    <w:p>
-      <w:pPr>
-        <w:widowControl/>
-        <w:spacing w:before="120" w:after="300"/>
-        <w:jc w:val="left"/>
-        <w:rPr>
-          <w:rFonts w:ascii="微软雅黑" w:eastAsia="微软雅黑" w:hAnsi="微软雅黑" w:cs="Tahoma"/>
-          <w:color w:val="161617"/>
-          <w:sz w:val="18"/>
-          <w:szCs w:val="18"/>
-          <w:shd w:val="clear" w:color="auto" w:fill="FFFFFF"/>
-        </w:rPr>
-      </w:pPr>
-      <w:r>
-        <w:rPr>
-          <w:rStyle w:val="a6"/>
-          <w:rFonts w:ascii="微软雅黑" w:eastAsia="微软雅黑" w:hAnsi="微软雅黑" w:cs="Tahoma"/>
-          <w:color w:val="161617"/>
-          <w:sz w:val="18"/>
-          <w:szCs w:val="18"/>
-          <w:shd w:val="clear" w:color="auto" w:fill="FFFFFF"/>
-        </w:rPr>
-        <w:t>Pawn</w:t>
-      </w:r>
-      <w:r>
-        <w:rPr>
-          <w:rFonts w:ascii="微软雅黑" w:eastAsia="微软雅黑" w:hAnsi="微软雅黑" w:cs="Tahoma"/>
-          <w:color w:val="161617"/>
-          <w:sz w:val="18"/>
-          <w:szCs w:val="18"/>
-          <w:shd w:val="clear" w:color="auto" w:fill="FFFFFF"/>
-        </w:rPr>
-        <w:t> - 角色。</w:t>
-      </w:r>
-    </w:p>
-    <w:p>
-      <w:pPr>
-        <w:widowControl/>
-        <w:spacing w:before="120" w:after="300"/>
-        <w:jc w:val="left"/>
-        <w:rPr>
-          <w:rFonts w:ascii="微软雅黑" w:eastAsia="微软雅黑" w:hAnsi="微软雅黑" w:cs="Tahoma"/>
-          <w:color w:val="161617"/>
-          <w:sz w:val="18"/>
-          <w:szCs w:val="18"/>
-          <w:shd w:val="clear" w:color="auto" w:fill="FFFFFF"/>
-        </w:rPr>
-      </w:pPr>
-      <w:proofErr w:type="spellStart"/>
-      <w:r>
-        <w:rPr>
-          <w:rStyle w:val="a6"/>
-          <w:rFonts w:ascii="微软雅黑" w:eastAsia="微软雅黑" w:hAnsi="微软雅黑" w:cs="Tahoma"/>
-          <w:color w:val="161617"/>
-          <w:sz w:val="18"/>
-          <w:szCs w:val="18"/>
-          <w:shd w:val="clear" w:color="auto" w:fill="FFFFFF"/>
-        </w:rPr>
-        <w:t>PhysicsBody</w:t>
-      </w:r>
-      <w:proofErr w:type="spellEnd"/>
-      <w:r>
-        <w:rPr>
-          <w:rStyle w:val="a6"/>
-          <w:rFonts w:ascii="微软雅黑" w:eastAsia="微软雅黑" w:hAnsi="微软雅黑" w:cs="Tahoma"/>
-          <w:color w:val="161617"/>
-          <w:sz w:val="18"/>
-          <w:szCs w:val="18"/>
-          <w:shd w:val="clear" w:color="auto" w:fill="FFFFFF"/>
-        </w:rPr>
-        <w:t>（物理刚体）</w:t>
-      </w:r>
-      <w:r>
-        <w:rPr>
-          <w:rFonts w:ascii="微软雅黑" w:eastAsia="微软雅黑" w:hAnsi="微软雅黑" w:cs="Tahoma"/>
-          <w:color w:val="161617"/>
-          <w:sz w:val="18"/>
-          <w:szCs w:val="18"/>
-          <w:shd w:val="clear" w:color="auto" w:fill="FFFFFF"/>
-        </w:rPr>
-        <w:t> - 任何在世界中模拟的或者可以在世界中模拟的物理对象。</w:t>
-      </w:r>
-    </w:p>
-    <w:p>
-      <w:pPr>
-        <w:widowControl/>
-        <w:spacing w:before="120" w:after="300"/>
-        <w:jc w:val="left"/>
-        <w:rPr>
-          <w:rFonts w:ascii="微软雅黑" w:eastAsia="微软雅黑" w:hAnsi="微软雅黑" w:cs="Tahoma"/>
-          <w:color w:val="161617"/>
-          <w:sz w:val="18"/>
-          <w:szCs w:val="18"/>
-          <w:shd w:val="clear" w:color="auto" w:fill="FFFFFF"/>
-        </w:rPr>
-      </w:pPr>
-      <w:r>
-        <w:rPr>
-          <w:rStyle w:val="a6"/>
-          <w:rFonts w:ascii="微软雅黑" w:eastAsia="微软雅黑" w:hAnsi="微软雅黑" w:cs="Tahoma"/>
-          <w:color w:val="161617"/>
-          <w:sz w:val="18"/>
-          <w:szCs w:val="18"/>
-          <w:shd w:val="clear" w:color="auto" w:fill="FFFFFF"/>
-        </w:rPr>
-        <w:t>Vehicle（载具）</w:t>
-      </w:r>
-      <w:r>
-        <w:rPr>
-          <w:rFonts w:ascii="微软雅黑" w:eastAsia="微软雅黑" w:hAnsi="微软雅黑" w:cs="Tahoma"/>
-          <w:color w:val="161617"/>
-          <w:sz w:val="18"/>
-          <w:szCs w:val="18"/>
-          <w:shd w:val="clear" w:color="auto" w:fill="FFFFFF"/>
-        </w:rPr>
-        <w:t> - 一个应该具有的很好的响应，以便您可以让 </w:t>
-      </w:r>
-      <w:r>
-        <w:rPr>
-          <w:rStyle w:val="a6"/>
-          <w:rFonts w:ascii="微软雅黑" w:eastAsia="微软雅黑" w:hAnsi="微软雅黑" w:cs="Tahoma"/>
-          <w:color w:val="161617"/>
-          <w:sz w:val="18"/>
-          <w:szCs w:val="18"/>
-          <w:shd w:val="clear" w:color="auto" w:fill="FFFFFF"/>
-        </w:rPr>
-        <w:t>Pawns</w:t>
-      </w:r>
-      <w:r>
-        <w:rPr>
-          <w:rFonts w:ascii="微软雅黑" w:eastAsia="微软雅黑" w:hAnsi="微软雅黑" w:cs="Tahoma"/>
-          <w:color w:val="161617"/>
-          <w:sz w:val="18"/>
-          <w:szCs w:val="18"/>
-          <w:shd w:val="clear" w:color="auto" w:fill="FFFFFF"/>
-        </w:rPr>
-        <w:t> </w:t>
-      </w:r>
-      <w:proofErr w:type="gramStart"/>
-      <w:r>
-        <w:rPr>
-          <w:rFonts w:ascii="微软雅黑" w:eastAsia="微软雅黑" w:hAnsi="微软雅黑" w:cs="Tahoma"/>
-          <w:color w:val="161617"/>
-          <w:sz w:val="18"/>
-          <w:szCs w:val="18"/>
-          <w:shd w:val="clear" w:color="auto" w:fill="FFFFFF"/>
-        </w:rPr>
-        <w:t>跳入到载具中</w:t>
-      </w:r>
-      <w:proofErr w:type="gramEnd"/>
-      <w:r>
-        <w:rPr>
-          <w:rFonts w:ascii="微软雅黑" w:eastAsia="微软雅黑" w:hAnsi="微软雅黑" w:cs="Tahoma"/>
-          <w:color w:val="161617"/>
-          <w:sz w:val="18"/>
-          <w:szCs w:val="18"/>
-          <w:shd w:val="clear" w:color="auto" w:fill="FFFFFF"/>
-        </w:rPr>
-        <w:t>。</w:t>
-      </w:r>
-    </w:p>
-    <w:p>
-      <w:pPr>
-        <w:widowControl/>
-        <w:spacing w:before="120" w:after="300"/>
-        <w:jc w:val="left"/>
-        <w:rPr>
-          <w:rFonts w:ascii="微软雅黑" w:eastAsia="微软雅黑" w:hAnsi="微软雅黑" w:cs="Tahoma"/>
-          <w:color w:val="161617"/>
-          <w:sz w:val="18"/>
-          <w:szCs w:val="18"/>
-          <w:shd w:val="clear" w:color="auto" w:fill="FFFFFF"/>
-        </w:rPr>
-      </w:pPr>
-      <w:r>
-        <w:rPr>
-          <w:rStyle w:val="a6"/>
-          <w:rFonts w:ascii="微软雅黑" w:eastAsia="微软雅黑" w:hAnsi="微软雅黑" w:cs="Tahoma"/>
-          <w:color w:val="161617"/>
-          <w:sz w:val="18"/>
-          <w:szCs w:val="18"/>
-          <w:shd w:val="clear" w:color="auto" w:fill="FFFFFF"/>
-        </w:rPr>
-        <w:t>Destructible（可破坏的）</w:t>
-      </w:r>
-      <w:r>
-        <w:rPr>
-          <w:rFonts w:ascii="微软雅黑" w:eastAsia="微软雅黑" w:hAnsi="微软雅黑" w:cs="Tahoma"/>
-          <w:color w:val="161617"/>
-          <w:sz w:val="18"/>
-          <w:szCs w:val="18"/>
-          <w:shd w:val="clear" w:color="auto" w:fill="FFFFFF"/>
-        </w:rPr>
-        <w:t> - 可破坏的Actors。</w:t>
-      </w:r>
-    </w:p>
-    <w:p>
-      <w:pPr>
-        <w:widowControl/>
-        <w:spacing w:before="120" w:after="300"/>
-        <w:jc w:val="left"/>
-        <w:rPr>
-          <w:rFonts w:ascii="微软雅黑" w:eastAsia="微软雅黑" w:hAnsi="微软雅黑" w:cs="Tahoma" w:hint="eastAsia"/>
-          <w:color w:val="161617"/>
-          <w:sz w:val="18"/>
-          <w:szCs w:val="18"/>
-          <w:shd w:val="clear" w:color="auto" w:fill="FFFFFF"/>
+        <w:t>自己</w:t>
+      </w:r>
+      <w:r>
+        <w:rPr>
+          <w:rFonts w:ascii="微软雅黑" w:eastAsia="微软雅黑" w:hAnsi="微软雅黑" w:cs="Tahoma"/>
+          <w:color w:val="161617"/>
+          <w:sz w:val="18"/>
+          <w:szCs w:val="18"/>
+          <w:shd w:val="clear" w:color="auto" w:fill="FFFFFF"/>
+        </w:rPr>
+        <w:t> 的重叠事件。从而对所报告的内容及特定情况下应该怎么做有更多的控制。</w:t>
+      </w:r>
+    </w:p>
+    <w:p>
+      <w:pPr>
+        <w:widowControl/>
+        <w:spacing w:before="120" w:after="300"/>
+        <w:jc w:val="left"/>
+        <w:rPr>
+          <w:rFonts w:ascii="微软雅黑" w:eastAsia="微软雅黑" w:hAnsi="微软雅黑" w:cs="Tahoma"/>
+          <w:color w:val="161617"/>
+          <w:kern w:val="0"/>
+          <w:sz w:val="18"/>
+          <w:szCs w:val="18"/>
         </w:rPr>
       </w:pPr>
     </w:p>
@@ -2302,31 +2598,31 @@
           <w:szCs w:val="18"/>
           <w:shd w:val="clear" w:color="auto" w:fill="FFFFFF"/>
         </w:rPr>
-        <w:t>Use CCD（使用连续碰撞检测）</w:t>
-      </w:r>
-    </w:p>
-    <w:p>
-      <w:pPr>
-        <w:widowControl/>
-        <w:spacing w:before="120" w:after="300"/>
-        <w:jc w:val="left"/>
-        <w:rPr>
-          <w:rFonts w:ascii="微软雅黑" w:eastAsia="微软雅黑" w:hAnsi="微软雅黑" w:cs="Tahoma"/>
-          <w:color w:val="161617"/>
-          <w:sz w:val="18"/>
-          <w:szCs w:val="18"/>
-          <w:shd w:val="clear" w:color="auto" w:fill="FFFFFF"/>
-        </w:rPr>
-      </w:pPr>
-      <w:r>
-        <w:rPr>
-          <w:rFonts w:ascii="微软雅黑" w:eastAsia="微软雅黑" w:hAnsi="微软雅黑" w:cs="Tahoma"/>
-          <w:color w:val="161617"/>
-          <w:sz w:val="18"/>
-          <w:szCs w:val="18"/>
-          <w:shd w:val="clear" w:color="auto" w:fill="FFFFFF"/>
-        </w:rPr>
-        <w:t>是否针对该对象应用 </w:t>
+        <w:t>Check Async Scene on Move（移动时检查异步场景）</w:t>
+      </w:r>
+    </w:p>
+    <w:p>
+      <w:pPr>
+        <w:widowControl/>
+        <w:spacing w:before="120" w:after="300"/>
+        <w:jc w:val="left"/>
+        <w:rPr>
+          <w:rFonts w:ascii="微软雅黑" w:eastAsia="微软雅黑" w:hAnsi="微软雅黑" w:cs="Tahoma"/>
+          <w:color w:val="161617"/>
+          <w:sz w:val="18"/>
+          <w:szCs w:val="18"/>
+          <w:shd w:val="clear" w:color="auto" w:fill="FFFFFF"/>
+        </w:rPr>
+      </w:pPr>
+      <w:r>
+        <w:rPr>
+          <w:rFonts w:ascii="微软雅黑" w:eastAsia="微软雅黑" w:hAnsi="微软雅黑" w:cs="Tahoma"/>
+          <w:color w:val="161617"/>
+          <w:sz w:val="18"/>
+          <w:szCs w:val="18"/>
+          <w:shd w:val="clear" w:color="auto" w:fill="FFFFFF"/>
+        </w:rPr>
+        <w:t>如果该项设置为 </w:t>
       </w:r>
       <w:r>
         <w:rPr>
@@ -2337,17 +2633,17 @@
           <w:szCs w:val="18"/>
           <w:shd w:val="clear" w:color="auto" w:fill="FFFFFF"/>
         </w:rPr>
-        <w:t>Continuous Collision Detection（连续碰撞检测）</w:t>
-      </w:r>
-      <w:r>
-        <w:rPr>
-          <w:rFonts w:ascii="微软雅黑" w:eastAsia="微软雅黑" w:hAnsi="微软雅黑" w:cs="Tahoma"/>
-          <w:color w:val="161617"/>
-          <w:sz w:val="18"/>
-          <w:szCs w:val="18"/>
-          <w:shd w:val="clear" w:color="auto" w:fill="FFFFFF"/>
-        </w:rPr>
-        <w:t> 。增加碰撞检测的准确度。</w:t>
+        <w:t>真</w:t>
+      </w:r>
+      <w:r>
+        <w:rPr>
+          <w:rFonts w:ascii="微软雅黑" w:eastAsia="微软雅黑" w:hAnsi="微软雅黑" w:cs="Tahoma"/>
+          <w:color w:val="161617"/>
+          <w:sz w:val="18"/>
+          <w:szCs w:val="18"/>
+          <w:shd w:val="clear" w:color="auto" w:fill="FFFFFF"/>
+        </w:rPr>
+        <w:t> ，那么组件将在两个物理场景（同步和异步）中都查找碰撞。异步场景主要由可破坏网格物体的破碎块使用。</w:t>
       </w:r>
     </w:p>
     <w:p>
@@ -2387,31 +2683,31 @@
           <w:szCs w:val="18"/>
           <w:shd w:val="clear" w:color="auto" w:fill="FFFFFF"/>
         </w:rPr>
-        <w:t>Always Create Physics State（总是创建物理状态）</w:t>
-      </w:r>
-    </w:p>
-    <w:p>
-      <w:pPr>
-        <w:widowControl/>
-        <w:spacing w:before="120" w:after="300"/>
-        <w:jc w:val="left"/>
-        <w:rPr>
-          <w:rFonts w:ascii="微软雅黑" w:eastAsia="微软雅黑" w:hAnsi="微软雅黑" w:cs="Tahoma"/>
-          <w:color w:val="161617"/>
-          <w:sz w:val="18"/>
-          <w:szCs w:val="18"/>
-          <w:shd w:val="clear" w:color="auto" w:fill="FFFFFF"/>
-        </w:rPr>
-      </w:pPr>
-      <w:r>
-        <w:rPr>
-          <w:rFonts w:ascii="微软雅黑" w:eastAsia="微软雅黑" w:hAnsi="微软雅黑" w:cs="Tahoma"/>
-          <w:color w:val="161617"/>
-          <w:sz w:val="18"/>
-          <w:szCs w:val="18"/>
-          <w:shd w:val="clear" w:color="auto" w:fill="FFFFFF"/>
-        </w:rPr>
-        <w:t>表示您是否想总是创建 </w:t>
+        <w:t>Trace Complex on Move（移动时跟踪复杂碰撞）</w:t>
+      </w:r>
+    </w:p>
+    <w:p>
+      <w:pPr>
+        <w:widowControl/>
+        <w:spacing w:before="120" w:after="300"/>
+        <w:jc w:val="left"/>
+        <w:rPr>
+          <w:rFonts w:ascii="微软雅黑" w:eastAsia="微软雅黑" w:hAnsi="微软雅黑" w:cs="Tahoma"/>
+          <w:color w:val="161617"/>
+          <w:sz w:val="18"/>
+          <w:szCs w:val="18"/>
+          <w:shd w:val="clear" w:color="auto" w:fill="FFFFFF"/>
+        </w:rPr>
+      </w:pPr>
+      <w:r>
+        <w:rPr>
+          <w:rFonts w:ascii="微软雅黑" w:eastAsia="微软雅黑" w:hAnsi="微软雅黑" w:cs="Tahoma"/>
+          <w:color w:val="161617"/>
+          <w:sz w:val="18"/>
+          <w:szCs w:val="18"/>
+          <w:shd w:val="clear" w:color="auto" w:fill="FFFFFF"/>
+        </w:rPr>
+        <w:t>如果该项设置为 </w:t>
       </w:r>
       <w:r>
         <w:rPr>
@@ -2422,40 +2718,38 @@
           <w:szCs w:val="18"/>
           <w:shd w:val="clear" w:color="auto" w:fill="FFFFFF"/>
         </w:rPr>
-        <w:t>物理状态</w:t>
-      </w:r>
-      <w:r>
-        <w:rPr>
-          <w:rFonts w:ascii="微软雅黑" w:eastAsia="微软雅黑" w:hAnsi="微软雅黑" w:cs="Tahoma"/>
-          <w:color w:val="161617"/>
-          <w:sz w:val="18"/>
-          <w:szCs w:val="18"/>
-          <w:shd w:val="clear" w:color="auto" w:fill="FFFFFF"/>
-        </w:rPr>
-        <w:t> （它的碰撞属性、质量、它是否休眠等...所有这些都可以归入一个物理状态中）。如果设置为 </w:t>
-      </w:r>
-      <w:r>
-        <w:rPr>
-          <w:rStyle w:val="a6"/>
-          <w:rFonts w:ascii="微软雅黑" w:eastAsia="微软雅黑" w:hAnsi="微软雅黑" w:cs="Tahoma"/>
-          <w:color w:val="161617"/>
-          <w:sz w:val="18"/>
-          <w:szCs w:val="18"/>
-          <w:shd w:val="clear" w:color="auto" w:fill="FFFFFF"/>
-        </w:rPr>
-        <w:t>假</w:t>
-      </w:r>
-      <w:r>
-        <w:rPr>
-          <w:rFonts w:ascii="微软雅黑" w:eastAsia="微软雅黑" w:hAnsi="微软雅黑" w:cs="Tahoma"/>
-          <w:color w:val="161617"/>
-          <w:sz w:val="18"/>
-          <w:szCs w:val="18"/>
-          <w:shd w:val="clear" w:color="auto" w:fill="FFFFFF"/>
-        </w:rPr>
-        <w:t> ，那么如果在该Actor上激活碰撞或模拟，那么将仍然生成该状态， 比如通过蓝图或代码，但是将会有一些性能消耗，因为它必须使得新的对象完全进行物理模拟。设置该项为 </w:t>
-      </w:r>
-      <w:r>
+        <w:t>真</w:t>
+      </w:r>
+      <w:r>
+        <w:rPr>
+          <w:rFonts w:ascii="微软雅黑" w:eastAsia="微软雅黑" w:hAnsi="微软雅黑" w:cs="Tahoma"/>
+          <w:color w:val="161617"/>
+          <w:sz w:val="18"/>
+          <w:szCs w:val="18"/>
+          <w:shd w:val="clear" w:color="auto" w:fill="FFFFFF"/>
+        </w:rPr>
+        <w:t>, 扫过该组件的对象将在运动时跟踪复杂碰撞。复杂碰撞简而言之就是基于每个面的碰撞，而简单碰撞则是您的球体、胶囊体、盒体及生成的凸面体形状。</w:t>
+      </w:r>
+    </w:p>
+    <w:p>
+      <w:pPr>
+        <w:widowControl/>
+        <w:spacing w:before="120" w:after="300"/>
+        <w:jc w:val="left"/>
+        <w:rPr>
+          <w:rFonts w:ascii="微软雅黑" w:eastAsia="微软雅黑" w:hAnsi="微软雅黑" w:cs="Tahoma"/>
+          <w:color w:val="161617"/>
+          <w:kern w:val="0"/>
+          <w:sz w:val="18"/>
+          <w:szCs w:val="18"/>
+        </w:rPr>
+      </w:pPr>
+    </w:p>
+    <w:p>
+      <w:pPr>
+        <w:widowControl/>
+        <w:spacing w:before="120" w:after="300"/>
+        <w:jc w:val="left"/>
         <w:rPr>
           <w:rStyle w:val="a5"/>
           <w:rFonts w:ascii="微软雅黑" w:eastAsia="微软雅黑" w:hAnsi="微软雅黑" w:cs="Tahoma"/>
@@ -2464,6 +2758,52 @@
           <w:szCs w:val="18"/>
           <w:shd w:val="clear" w:color="auto" w:fill="FFFFFF"/>
         </w:rPr>
+      </w:pPr>
+      <w:r>
+        <w:rPr>
+          <w:rStyle w:val="a5"/>
+          <w:rFonts w:ascii="微软雅黑" w:eastAsia="微软雅黑" w:hAnsi="微软雅黑" w:cs="Tahoma"/>
+          <w:color w:val="161617"/>
+          <w:sz w:val="18"/>
+          <w:szCs w:val="18"/>
+          <w:shd w:val="clear" w:color="auto" w:fill="FFFFFF"/>
+        </w:rPr>
+        <w:t>Return Material on Move（移动时返回材质）</w:t>
+      </w:r>
+    </w:p>
+    <w:p>
+      <w:pPr>
+        <w:widowControl/>
+        <w:spacing w:before="120" w:after="300"/>
+        <w:jc w:val="left"/>
+        <w:rPr>
+          <w:rFonts w:ascii="微软雅黑" w:eastAsia="微软雅黑" w:hAnsi="微软雅黑" w:cs="Tahoma"/>
+          <w:color w:val="161617"/>
+          <w:kern w:val="0"/>
+          <w:sz w:val="18"/>
+          <w:szCs w:val="18"/>
+        </w:rPr>
+      </w:pPr>
+      <w:r>
+        <w:rPr>
+          <w:rFonts w:ascii="微软雅黑" w:eastAsia="微软雅黑" w:hAnsi="微软雅黑" w:cs="Tahoma"/>
+          <w:color w:val="161617"/>
+          <w:sz w:val="18"/>
+          <w:szCs w:val="18"/>
+          <w:shd w:val="clear" w:color="auto" w:fill="FFFFFF"/>
+        </w:rPr>
+        <w:lastRenderedPageBreak/>
+        <w:t>设置该项为 </w:t>
+      </w:r>
+      <w:r>
+        <w:rPr>
+          <w:rStyle w:val="a5"/>
+          <w:rFonts w:ascii="微软雅黑" w:eastAsia="微软雅黑" w:hAnsi="微软雅黑" w:cs="Tahoma"/>
+          <w:color w:val="161617"/>
+          <w:sz w:val="18"/>
+          <w:szCs w:val="18"/>
+          <w:shd w:val="clear" w:color="auto" w:fill="FFFFFF"/>
+        </w:rPr>
         <w:t>真</w:t>
       </w:r>
       <w:r>
@@ -2474,28 +2814,9 @@
           <w:szCs w:val="18"/>
           <w:shd w:val="clear" w:color="auto" w:fill="FFFFFF"/>
         </w:rPr>
-        <w:t> 可以通过在一个对象需要物理状态时（在碰撞或模拟时）减少计算对象物理状态的性能消耗来提高性能。</w:t>
-      </w:r>
-    </w:p>
-    <w:p>
-      <w:pPr>
-        <w:widowControl/>
-        <w:spacing w:before="120" w:after="300"/>
-        <w:jc w:val="left"/>
-        <w:rPr>
-          <w:rFonts w:ascii="微软雅黑" w:eastAsia="微软雅黑" w:hAnsi="微软雅黑" w:cs="Tahoma"/>
-          <w:color w:val="161617"/>
-          <w:kern w:val="0"/>
-          <w:sz w:val="18"/>
-          <w:szCs w:val="18"/>
-        </w:rPr>
-      </w:pPr>
-    </w:p>
-    <w:p>
-      <w:pPr>
-        <w:widowControl/>
-        <w:spacing w:before="120" w:after="300"/>
-        <w:jc w:val="left"/>
+        <w:t> 将返回物理材质到 </w:t>
+      </w:r>
+      <w:r>
         <w:rPr>
           <w:rStyle w:val="a5"/>
           <w:rFonts w:ascii="微软雅黑" w:eastAsia="微软雅黑" w:hAnsi="微软雅黑" w:cs="Tahoma"/>
@@ -2504,327 +2825,6 @@
           <w:szCs w:val="18"/>
           <w:shd w:val="clear" w:color="auto" w:fill="FFFFFF"/>
         </w:rPr>
-      </w:pPr>
-      <w:r>
-        <w:rPr>
-          <w:rStyle w:val="a5"/>
-          <w:rFonts w:ascii="微软雅黑" w:eastAsia="微软雅黑" w:hAnsi="微软雅黑" w:cs="Tahoma"/>
-          <w:color w:val="161617"/>
-          <w:sz w:val="18"/>
-          <w:szCs w:val="18"/>
-          <w:shd w:val="clear" w:color="auto" w:fill="FFFFFF"/>
-        </w:rPr>
-        <w:t>Multi Body Overlap（多个刚体重叠）</w:t>
-      </w:r>
-    </w:p>
-    <w:p>
-      <w:pPr>
-        <w:widowControl/>
-        <w:spacing w:before="120" w:after="300"/>
-        <w:jc w:val="left"/>
-        <w:rPr>
-          <w:rFonts w:ascii="微软雅黑" w:eastAsia="微软雅黑" w:hAnsi="微软雅黑" w:cs="Tahoma"/>
-          <w:color w:val="161617"/>
-          <w:sz w:val="18"/>
-          <w:szCs w:val="18"/>
-          <w:shd w:val="clear" w:color="auto" w:fill="FFFFFF"/>
-        </w:rPr>
-      </w:pPr>
-      <w:r>
-        <w:rPr>
-          <w:rFonts w:ascii="微软雅黑" w:eastAsia="微软雅黑" w:hAnsi="微软雅黑" w:cs="Tahoma"/>
-          <w:color w:val="161617"/>
-          <w:sz w:val="18"/>
-          <w:szCs w:val="18"/>
-          <w:shd w:val="clear" w:color="auto" w:fill="FFFFFF"/>
-        </w:rPr>
-        <w:t>如果此值为true，如重叠的物理刚体为多刚体组件，则此组件将对每个重叠的物理刚体将生成单独的重叠。设想一下骨架物理资源，具有其独立的碰撞形状。启用该项后，角色的手将生成 </w:t>
-      </w:r>
-      <w:r>
-        <w:rPr>
-          <w:rStyle w:val="a6"/>
-          <w:rFonts w:ascii="微软雅黑" w:eastAsia="微软雅黑" w:hAnsi="微软雅黑" w:cs="Tahoma"/>
-          <w:color w:val="161617"/>
-          <w:sz w:val="18"/>
-          <w:szCs w:val="18"/>
-          <w:shd w:val="clear" w:color="auto" w:fill="FFFFFF"/>
-        </w:rPr>
-        <w:t>自己</w:t>
-      </w:r>
-      <w:r>
-        <w:rPr>
-          <w:rFonts w:ascii="微软雅黑" w:eastAsia="微软雅黑" w:hAnsi="微软雅黑" w:cs="Tahoma"/>
-          <w:color w:val="161617"/>
-          <w:sz w:val="18"/>
-          <w:szCs w:val="18"/>
-          <w:shd w:val="clear" w:color="auto" w:fill="FFFFFF"/>
-        </w:rPr>
-        <w:t> 的重叠事件。从而对所报告的内容及特定情况下应该怎么做有更多的控制。</w:t>
-      </w:r>
-    </w:p>
-    <w:p>
-      <w:pPr>
-        <w:widowControl/>
-        <w:spacing w:before="120" w:after="300"/>
-        <w:jc w:val="left"/>
-        <w:rPr>
-          <w:rFonts w:ascii="微软雅黑" w:eastAsia="微软雅黑" w:hAnsi="微软雅黑" w:cs="Tahoma"/>
-          <w:color w:val="161617"/>
-          <w:kern w:val="0"/>
-          <w:sz w:val="18"/>
-          <w:szCs w:val="18"/>
-        </w:rPr>
-      </w:pPr>
-    </w:p>
-    <w:p>
-      <w:pPr>
-        <w:widowControl/>
-        <w:spacing w:before="120" w:after="300"/>
-        <w:jc w:val="left"/>
-        <w:rPr>
-          <w:rStyle w:val="a5"/>
-          <w:rFonts w:ascii="微软雅黑" w:eastAsia="微软雅黑" w:hAnsi="微软雅黑" w:cs="Tahoma"/>
-          <w:color w:val="161617"/>
-          <w:sz w:val="18"/>
-          <w:szCs w:val="18"/>
-          <w:shd w:val="clear" w:color="auto" w:fill="FFFFFF"/>
-        </w:rPr>
-      </w:pPr>
-      <w:r>
-        <w:rPr>
-          <w:rStyle w:val="a5"/>
-          <w:rFonts w:ascii="微软雅黑" w:eastAsia="微软雅黑" w:hAnsi="微软雅黑" w:cs="Tahoma"/>
-          <w:color w:val="161617"/>
-          <w:sz w:val="18"/>
-          <w:szCs w:val="18"/>
-          <w:shd w:val="clear" w:color="auto" w:fill="FFFFFF"/>
-        </w:rPr>
-        <w:t>Check Async Scene on Move（移动时检查异步场景）</w:t>
-      </w:r>
-    </w:p>
-    <w:p>
-      <w:pPr>
-        <w:widowControl/>
-        <w:spacing w:before="120" w:after="300"/>
-        <w:jc w:val="left"/>
-        <w:rPr>
-          <w:rFonts w:ascii="微软雅黑" w:eastAsia="微软雅黑" w:hAnsi="微软雅黑" w:cs="Tahoma"/>
-          <w:color w:val="161617"/>
-          <w:sz w:val="18"/>
-          <w:szCs w:val="18"/>
-          <w:shd w:val="clear" w:color="auto" w:fill="FFFFFF"/>
-        </w:rPr>
-      </w:pPr>
-      <w:r>
-        <w:rPr>
-          <w:rFonts w:ascii="微软雅黑" w:eastAsia="微软雅黑" w:hAnsi="微软雅黑" w:cs="Tahoma"/>
-          <w:color w:val="161617"/>
-          <w:sz w:val="18"/>
-          <w:szCs w:val="18"/>
-          <w:shd w:val="clear" w:color="auto" w:fill="FFFFFF"/>
-        </w:rPr>
-        <w:t>如果该项设置为 </w:t>
-      </w:r>
-      <w:r>
-        <w:rPr>
-          <w:rStyle w:val="a5"/>
-          <w:rFonts w:ascii="微软雅黑" w:eastAsia="微软雅黑" w:hAnsi="微软雅黑" w:cs="Tahoma"/>
-          <w:color w:val="161617"/>
-          <w:sz w:val="18"/>
-          <w:szCs w:val="18"/>
-          <w:shd w:val="clear" w:color="auto" w:fill="FFFFFF"/>
-        </w:rPr>
-        <w:t>真</w:t>
-      </w:r>
-      <w:r>
-        <w:rPr>
-          <w:rFonts w:ascii="微软雅黑" w:eastAsia="微软雅黑" w:hAnsi="微软雅黑" w:cs="Tahoma"/>
-          <w:color w:val="161617"/>
-          <w:sz w:val="18"/>
-          <w:szCs w:val="18"/>
-          <w:shd w:val="clear" w:color="auto" w:fill="FFFFFF"/>
-        </w:rPr>
-        <w:t> ，那么组件将在两个物理场景（同步和异步）中都查找碰撞。异步场景主要由可破坏网格物体的破碎块使用。</w:t>
-      </w:r>
-    </w:p>
-    <w:p>
-      <w:pPr>
-        <w:widowControl/>
-        <w:spacing w:before="120" w:after="300"/>
-        <w:jc w:val="left"/>
-        <w:rPr>
-          <w:rFonts w:ascii="微软雅黑" w:eastAsia="微软雅黑" w:hAnsi="微软雅黑" w:cs="Tahoma"/>
-          <w:color w:val="161617"/>
-          <w:kern w:val="0"/>
-          <w:sz w:val="18"/>
-          <w:szCs w:val="18"/>
-        </w:rPr>
-      </w:pPr>
-    </w:p>
-    <w:p>
-      <w:pPr>
-        <w:widowControl/>
-        <w:spacing w:before="120" w:after="300"/>
-        <w:jc w:val="left"/>
-        <w:rPr>
-          <w:rStyle w:val="a5"/>
-          <w:rFonts w:ascii="微软雅黑" w:eastAsia="微软雅黑" w:hAnsi="微软雅黑" w:cs="Tahoma"/>
-          <w:color w:val="161617"/>
-          <w:sz w:val="18"/>
-          <w:szCs w:val="18"/>
-          <w:shd w:val="clear" w:color="auto" w:fill="FFFFFF"/>
-        </w:rPr>
-      </w:pPr>
-      <w:r>
-        <w:rPr>
-          <w:rStyle w:val="a5"/>
-          <w:rFonts w:ascii="微软雅黑" w:eastAsia="微软雅黑" w:hAnsi="微软雅黑" w:cs="Tahoma"/>
-          <w:color w:val="161617"/>
-          <w:sz w:val="18"/>
-          <w:szCs w:val="18"/>
-          <w:shd w:val="clear" w:color="auto" w:fill="FFFFFF"/>
-        </w:rPr>
-        <w:t>Trace Complex on Move（移动时跟踪复杂碰撞）</w:t>
-      </w:r>
-    </w:p>
-    <w:p>
-      <w:pPr>
-        <w:widowControl/>
-        <w:spacing w:before="120" w:after="300"/>
-        <w:jc w:val="left"/>
-        <w:rPr>
-          <w:rFonts w:ascii="微软雅黑" w:eastAsia="微软雅黑" w:hAnsi="微软雅黑" w:cs="Tahoma"/>
-          <w:color w:val="161617"/>
-          <w:sz w:val="18"/>
-          <w:szCs w:val="18"/>
-          <w:shd w:val="clear" w:color="auto" w:fill="FFFFFF"/>
-        </w:rPr>
-      </w:pPr>
-      <w:r>
-        <w:rPr>
-          <w:rFonts w:ascii="微软雅黑" w:eastAsia="微软雅黑" w:hAnsi="微软雅黑" w:cs="Tahoma"/>
-          <w:color w:val="161617"/>
-          <w:sz w:val="18"/>
-          <w:szCs w:val="18"/>
-          <w:shd w:val="clear" w:color="auto" w:fill="FFFFFF"/>
-        </w:rPr>
-        <w:t>如果该项设置为 </w:t>
-      </w:r>
-      <w:r>
-        <w:rPr>
-          <w:rStyle w:val="a5"/>
-          <w:rFonts w:ascii="微软雅黑" w:eastAsia="微软雅黑" w:hAnsi="微软雅黑" w:cs="Tahoma"/>
-          <w:color w:val="161617"/>
-          <w:sz w:val="18"/>
-          <w:szCs w:val="18"/>
-          <w:shd w:val="clear" w:color="auto" w:fill="FFFFFF"/>
-        </w:rPr>
-        <w:t>真</w:t>
-      </w:r>
-      <w:r>
-        <w:rPr>
-          <w:rFonts w:ascii="微软雅黑" w:eastAsia="微软雅黑" w:hAnsi="微软雅黑" w:cs="Tahoma"/>
-          <w:color w:val="161617"/>
-          <w:sz w:val="18"/>
-          <w:szCs w:val="18"/>
-          <w:shd w:val="clear" w:color="auto" w:fill="FFFFFF"/>
-        </w:rPr>
-        <w:t>, 扫过该组件的对象将在运动时跟踪复杂碰撞。复杂碰撞简而言之就是基于每个面的碰撞，而简单碰撞则是您的球体、胶囊体、盒体及生成的凸面体形状。</w:t>
-      </w:r>
-    </w:p>
-    <w:p>
-      <w:pPr>
-        <w:widowControl/>
-        <w:spacing w:before="120" w:after="300"/>
-        <w:jc w:val="left"/>
-        <w:rPr>
-          <w:rFonts w:ascii="微软雅黑" w:eastAsia="微软雅黑" w:hAnsi="微软雅黑" w:cs="Tahoma"/>
-          <w:color w:val="161617"/>
-          <w:kern w:val="0"/>
-          <w:sz w:val="18"/>
-          <w:szCs w:val="18"/>
-        </w:rPr>
-      </w:pPr>
-    </w:p>
-    <w:p>
-      <w:pPr>
-        <w:widowControl/>
-        <w:spacing w:before="120" w:after="300"/>
-        <w:jc w:val="left"/>
-        <w:rPr>
-          <w:rStyle w:val="a5"/>
-          <w:rFonts w:ascii="微软雅黑" w:eastAsia="微软雅黑" w:hAnsi="微软雅黑" w:cs="Tahoma"/>
-          <w:color w:val="161617"/>
-          <w:sz w:val="18"/>
-          <w:szCs w:val="18"/>
-          <w:shd w:val="clear" w:color="auto" w:fill="FFFFFF"/>
-        </w:rPr>
-      </w:pPr>
-      <w:r>
-        <w:rPr>
-          <w:rStyle w:val="a5"/>
-          <w:rFonts w:ascii="微软雅黑" w:eastAsia="微软雅黑" w:hAnsi="微软雅黑" w:cs="Tahoma"/>
-          <w:color w:val="161617"/>
-          <w:sz w:val="18"/>
-          <w:szCs w:val="18"/>
-          <w:shd w:val="clear" w:color="auto" w:fill="FFFFFF"/>
-        </w:rPr>
-        <w:t>Return Material on Move（移动时返回材质）</w:t>
-      </w:r>
-    </w:p>
-    <w:p>
-      <w:pPr>
-        <w:widowControl/>
-        <w:spacing w:before="120" w:after="300"/>
-        <w:jc w:val="left"/>
-        <w:rPr>
-          <w:rFonts w:ascii="微软雅黑" w:eastAsia="微软雅黑" w:hAnsi="微软雅黑" w:cs="Tahoma" w:hint="eastAsia"/>
-          <w:color w:val="161617"/>
-          <w:kern w:val="0"/>
-          <w:sz w:val="18"/>
-          <w:szCs w:val="18"/>
-        </w:rPr>
-      </w:pPr>
-      <w:r>
-        <w:rPr>
-          <w:rFonts w:ascii="微软雅黑" w:eastAsia="微软雅黑" w:hAnsi="微软雅黑" w:cs="Tahoma"/>
-          <w:color w:val="161617"/>
-          <w:sz w:val="18"/>
-          <w:szCs w:val="18"/>
-          <w:shd w:val="clear" w:color="auto" w:fill="FFFFFF"/>
-        </w:rPr>
-        <w:t>设置该项为 </w:t>
-      </w:r>
-      <w:r>
-        <w:rPr>
-          <w:rStyle w:val="a5"/>
-          <w:rFonts w:ascii="微软雅黑" w:eastAsia="微软雅黑" w:hAnsi="微软雅黑" w:cs="Tahoma"/>
-          <w:color w:val="161617"/>
-          <w:sz w:val="18"/>
-          <w:szCs w:val="18"/>
-          <w:shd w:val="clear" w:color="auto" w:fill="FFFFFF"/>
-        </w:rPr>
-        <w:t>真</w:t>
-      </w:r>
-      <w:r>
-        <w:rPr>
-          <w:rFonts w:ascii="微软雅黑" w:eastAsia="微软雅黑" w:hAnsi="微软雅黑" w:cs="Tahoma"/>
-          <w:color w:val="161617"/>
-          <w:sz w:val="18"/>
-          <w:szCs w:val="18"/>
-          <w:shd w:val="clear" w:color="auto" w:fill="FFFFFF"/>
-        </w:rPr>
-        <w:t> 将返回物理材质到 </w:t>
-      </w:r>
-      <w:r>
-        <w:rPr>
-          <w:rStyle w:val="a5"/>
-          <w:rFonts w:ascii="微软雅黑" w:eastAsia="微软雅黑" w:hAnsi="微软雅黑" w:cs="Tahoma"/>
-          <w:color w:val="161617"/>
-          <w:sz w:val="18"/>
-          <w:szCs w:val="18"/>
-          <w:shd w:val="clear" w:color="auto" w:fill="FFFFFF"/>
-        </w:rPr>
         <w:t>Hit Info（碰撞信息）</w:t>
       </w:r>
       <w:r>
@@ -2858,7 +2858,7 @@
         <w:spacing w:before="120" w:after="300"/>
         <w:jc w:val="left"/>
         <w:rPr>
-          <w:rFonts w:ascii="微软雅黑" w:eastAsia="微软雅黑" w:hAnsi="微软雅黑" w:cs="Tahoma" w:hint="eastAsia"/>
+          <w:rFonts w:ascii="微软雅黑" w:eastAsia="微软雅黑" w:hAnsi="微软雅黑" w:cs="Tahoma"/>
           <w:color w:val="161617"/>
           <w:kern w:val="0"/>
           <w:sz w:val="18"/>
@@ -3217,7 +3217,6 @@
           <w:sz w:val="18"/>
           <w:szCs w:val="18"/>
         </w:rPr>
-        <w:lastRenderedPageBreak/>
         <w:t>对于设置为Block（阻挡）的两个（或多个）Actor之间自然会发生阻挡行为。然而，要想执行蓝图、可破坏的Actor触发器等中的</w:t>
       </w:r>
       <w:proofErr w:type="spellStart"/>
@@ -3670,42 +3669,6 @@
           <w:sz w:val="18"/>
           <w:szCs w:val="18"/>
         </w:rPr>
-        <w:t>为</w:t>
-      </w:r>
-      <w:proofErr w:type="spellStart"/>
-      <w:r>
-        <w:rPr>
-          <w:rFonts w:ascii="微软雅黑" w:eastAsia="微软雅黑" w:hAnsi="微软雅黑" w:cs="Tahoma"/>
-          <w:b/>
-          <w:bCs/>
-          <w:color w:val="161617"/>
-          <w:kern w:val="0"/>
-          <w:sz w:val="18"/>
-          <w:szCs w:val="18"/>
-        </w:rPr>
-        <w:t>CollisionEnabled</w:t>
-      </w:r>
-      <w:proofErr w:type="spellEnd"/>
-      <w:r>
-        <w:rPr>
-          <w:rFonts w:ascii="微软雅黑" w:eastAsia="微软雅黑" w:hAnsi="微软雅黑" w:cs="Tahoma"/>
-          <w:b/>
-          <w:bCs/>
-          <w:color w:val="161617"/>
-          <w:kern w:val="0"/>
-          <w:sz w:val="18"/>
-          <w:szCs w:val="18"/>
-        </w:rPr>
-        <w:t>（启用碰撞）</w:t>
-      </w:r>
-      <w:r>
-        <w:rPr>
-          <w:rFonts w:ascii="微软雅黑" w:eastAsia="微软雅黑" w:hAnsi="微软雅黑" w:cs="Tahoma"/>
-          <w:color w:val="161617"/>
-          <w:kern w:val="0"/>
-          <w:sz w:val="18"/>
-          <w:szCs w:val="18"/>
-        </w:rPr>
         <w:t>，以便他们可以完全同其他物体进行碰撞。如果禁用了碰撞，那么就像将所有碰撞响应设置为</w:t>
       </w:r>
       <w:r>
@@ -3747,36 +3710,13 @@
       <w:r>
         <w:rPr>
           <w:rFonts w:ascii="微软雅黑" w:eastAsia="微软雅黑" w:hAnsi="微软雅黑" w:cs="Tahoma"/>
-          <w:color w:val="161617"/>
-          <w:kern w:val="0"/>
-          <w:sz w:val="18"/>
-          <w:szCs w:val="18"/>
-        </w:rPr>
-        <w:t>接下来的部分，这些设置用于解释将要发生的行为：</w:t>
-      </w:r>
-    </w:p>
-    <w:p>
-      <w:pPr>
-        <w:widowControl/>
-        <w:spacing w:before="120" w:after="300"/>
-        <w:jc w:val="left"/>
-        <w:rPr>
-          <w:rFonts w:ascii="微软雅黑" w:eastAsia="微软雅黑" w:hAnsi="微软雅黑" w:cs="Tahoma"/>
-          <w:color w:val="161617"/>
-          <w:kern w:val="0"/>
-          <w:sz w:val="18"/>
-          <w:szCs w:val="18"/>
-        </w:rPr>
-      </w:pPr>
-      <w:r>
-        <w:rPr>
-          <w:rFonts w:ascii="微软雅黑" w:eastAsia="微软雅黑" w:hAnsi="微软雅黑" w:cs="Tahoma"/>
           <w:noProof/>
           <w:color w:val="161617"/>
           <w:kern w:val="0"/>
           <w:sz w:val="18"/>
           <w:szCs w:val="18"/>
         </w:rPr>
+        <w:lastRenderedPageBreak/>
         <w:drawing>
           <wp:inline distT="0" distB="0" distL="0" distR="0" wp14:anchorId="666B5A45" wp14:editId="238A5357">
             <wp:extent cx="2784025" cy="1353312"/>
@@ -3998,7 +3938,6 @@
           <w:sz w:val="18"/>
           <w:szCs w:val="18"/>
         </w:rPr>
-        <w:lastRenderedPageBreak/>
         <w:drawing>
           <wp:inline distT="0" distB="0" distL="0" distR="0" wp14:anchorId="3F72FB2F" wp14:editId="76088CAD">
             <wp:extent cx="2647593" cy="1286993"/>
@@ -4303,7 +4242,7 @@
         <w:spacing w:before="120" w:after="300"/>
         <w:jc w:val="left"/>
         <w:rPr>
-          <w:rFonts w:ascii="微软雅黑" w:eastAsia="微软雅黑" w:hAnsi="微软雅黑" w:cs="Tahoma" w:hint="eastAsia"/>
+          <w:rFonts w:ascii="微软雅黑" w:eastAsia="微软雅黑" w:hAnsi="微软雅黑" w:cs="Tahoma"/>
           <w:color w:val="161617"/>
           <w:kern w:val="0"/>
           <w:sz w:val="18"/>
@@ -4314,7 +4253,6 @@
         <w:rPr>
           <w:noProof/>
         </w:rPr>
-        <w:lastRenderedPageBreak/>
         <w:drawing>
           <wp:inline distT="0" distB="0" distL="0" distR="0" wp14:anchorId="6A6EC020" wp14:editId="59BB7872">
             <wp:extent cx="2048256" cy="3037474"/>
@@ -4518,7 +4456,7 @@
         <w:spacing w:before="120" w:after="300"/>
         <w:jc w:val="left"/>
         <w:rPr>
-          <w:rFonts w:ascii="微软雅黑" w:eastAsia="微软雅黑" w:hAnsi="微软雅黑" w:cs="Tahoma" w:hint="eastAsia"/>
+          <w:rFonts w:ascii="微软雅黑" w:eastAsia="微软雅黑" w:hAnsi="微软雅黑" w:cs="Tahoma"/>
           <w:color w:val="161617"/>
           <w:kern w:val="0"/>
           <w:sz w:val="18"/>
@@ -4542,7 +4480,7 @@
         <w:spacing w:before="120" w:after="300"/>
         <w:jc w:val="left"/>
         <w:rPr>
-          <w:rFonts w:ascii="微软雅黑" w:eastAsia="微软雅黑" w:hAnsi="微软雅黑" w:cs="Tahoma" w:hint="eastAsia"/>
+          <w:rFonts w:ascii="微软雅黑" w:eastAsia="微软雅黑" w:hAnsi="微软雅黑" w:cs="Tahoma"/>
           <w:color w:val="161617"/>
           <w:kern w:val="0"/>
           <w:sz w:val="18"/>
@@ -5248,7 +5186,7 @@
         <w:spacing w:before="120" w:after="300"/>
         <w:jc w:val="left"/>
         <w:rPr>
-          <w:rFonts w:ascii="微软雅黑" w:eastAsia="微软雅黑" w:hAnsi="微软雅黑" w:cs="Tahoma" w:hint="eastAsia"/>
+          <w:rFonts w:ascii="微软雅黑" w:eastAsia="微软雅黑" w:hAnsi="微软雅黑" w:cs="Tahoma"/>
           <w:color w:val="161617"/>
           <w:kern w:val="0"/>
           <w:sz w:val="18"/>
@@ -5819,7 +5757,7 @@
         <w:spacing w:before="120" w:after="300"/>
         <w:jc w:val="left"/>
         <w:rPr>
-          <w:rFonts w:ascii="微软雅黑" w:eastAsia="微软雅黑" w:hAnsi="微软雅黑" w:cs="Tahoma" w:hint="eastAsia"/>
+          <w:rFonts w:ascii="微软雅黑" w:eastAsia="微软雅黑" w:hAnsi="微软雅黑" w:cs="Tahoma"/>
           <w:color w:val="161617"/>
           <w:kern w:val="0"/>
           <w:sz w:val="18"/>
@@ -6237,7 +6175,7 @@
         <w:spacing w:before="120" w:after="300"/>
         <w:jc w:val="left"/>
         <w:rPr>
-          <w:rFonts w:ascii="微软雅黑" w:eastAsia="微软雅黑" w:hAnsi="微软雅黑" w:cs="Tahoma" w:hint="eastAsia"/>
+          <w:rFonts w:ascii="微软雅黑" w:eastAsia="微软雅黑" w:hAnsi="微软雅黑" w:cs="Tahoma"/>
           <w:color w:val="161617"/>
           <w:kern w:val="0"/>
           <w:sz w:val="18"/>
@@ -6589,9 +6527,9 @@
           <w:noProof/>
         </w:rPr>
         <w:drawing>
-          <wp:inline distT="0" distB="0" distL="0" distR="0" wp14:anchorId="19E5529D" wp14:editId="2B191E60">
-            <wp:extent cx="1591931" cy="2370328"/>
-            <wp:effectExtent l="0" t="0" r="8890" b="0"/>
+          <wp:inline distT="0" distB="0" distL="0" distR="0" wp14:anchorId="19E5529D" wp14:editId="46F7AFAB">
+            <wp:extent cx="1872691" cy="2788370"/>
+            <wp:effectExtent l="0" t="0" r="0" b="0"/>
             <wp:docPr id="39" name="图片 39" descr="COL_OverlapEvent_Sphere.png"/>
             <wp:cNvGraphicFramePr>
               <a:graphicFrameLocks xmlns:a="http://schemas.openxmlformats.org/drawingml/2006/main" noChangeAspect="1"/>
@@ -6621,7 +6559,7 @@
                   <pic:spPr bwMode="auto">
                     <a:xfrm>
                       <a:off x="0" y="0"/>
-                      <a:ext cx="1601163" cy="2384074"/>
+                      <a:ext cx="1904945" cy="2836396"/>
                     </a:xfrm>
                     <a:prstGeom prst="rect">
                       <a:avLst/>
@@ -6835,6 +6773,7 @@
           <w:szCs w:val="21"/>
           <w:shd w:val="clear" w:color="auto" w:fill="FFFFFF"/>
         </w:rPr>
+        <w:lastRenderedPageBreak/>
         <w:t>该墙体是</w:t>
       </w:r>
       <w:r>
@@ -6978,17 +6917,7 @@
           <w:szCs w:val="21"/>
           <w:shd w:val="clear" w:color="auto" w:fill="FFFFFF"/>
         </w:rPr>
-        <w:t>需要设置为阻挡彼此的各自对象类型。如果没有</w:t>
-      </w:r>
-      <w:r>
-        <w:rPr>
-          <w:rFonts w:ascii="Tahoma" w:hAnsi="Tahoma" w:cs="Tahoma"/>
-          <w:color w:val="161617"/>
-          <w:szCs w:val="21"/>
-          <w:shd w:val="clear" w:color="auto" w:fill="FFFFFF"/>
-        </w:rPr>
-        <w:lastRenderedPageBreak/>
-        <w:t>这样设置，它们将不会碰撞。但，</w:t>
+        <w:t>需要设置为阻挡彼此的各自对象类型。如果没有这样设置，它们将不会碰撞。但，</w:t>
       </w:r>
       <w:r>
         <w:rPr>
@@ -7072,7 +7001,7 @@
         <w:spacing w:before="120" w:after="300"/>
         <w:jc w:val="left"/>
         <w:rPr>
-          <w:rFonts w:ascii="微软雅黑" w:eastAsia="微软雅黑" w:hAnsi="微软雅黑" w:cs="Tahoma" w:hint="eastAsia"/>
+          <w:rFonts w:ascii="微软雅黑" w:eastAsia="微软雅黑" w:hAnsi="微软雅黑" w:cs="Tahoma"/>
           <w:color w:val="161617"/>
           <w:kern w:val="0"/>
           <w:sz w:val="18"/>
@@ -7523,7 +7452,20 @@
           <w:sz w:val="18"/>
           <w:szCs w:val="18"/>
         </w:rPr>
-        <w:t>（新建踪迹通道）...</w:t>
+        <w:t>（新建踪迹通</w:t>
+      </w:r>
+      <w:r>
+        <w:rPr>
+          <w:rFonts w:ascii="微软雅黑" w:eastAsia="微软雅黑" w:hAnsi="微软雅黑" w:cs="Tahoma"/>
+          <w:b/>
+          <w:bCs/>
+          <w:color w:val="161617"/>
+          <w:kern w:val="0"/>
+          <w:sz w:val="18"/>
+          <w:szCs w:val="18"/>
+        </w:rPr>
+        <w:lastRenderedPageBreak/>
+        <w:t>道）...</w:t>
       </w:r>
       <w:r>
         <w:rPr>
@@ -7627,7 +7569,6 @@
           <w:sz w:val="18"/>
           <w:szCs w:val="18"/>
         </w:rPr>
-        <w:lastRenderedPageBreak/>
         <w:drawing>
           <wp:inline distT="0" distB="0" distL="0" distR="0" wp14:anchorId="03AC064A" wp14:editId="5F590DF2">
             <wp:extent cx="1989455" cy="1265555"/>
@@ -7677,6 +7618,8 @@
           </wp:inline>
         </w:drawing>
       </w:r>
+      <w:bookmarkStart w:id="0" w:name="_GoBack"/>
+      <w:bookmarkEnd w:id="0"/>
     </w:p>
     <w:p>
       <w:pPr>
@@ -7877,21 +7820,22 @@
         <w:spacing w:before="120" w:after="300"/>
         <w:jc w:val="left"/>
         <w:rPr>
-          <w:rFonts w:ascii="微软雅黑" w:eastAsia="微软雅黑" w:hAnsi="微软雅黑" w:cs="Tahoma" w:hint="eastAsia"/>
-          <w:color w:val="161617"/>
-          <w:kern w:val="0"/>
-          <w:sz w:val="18"/>
-          <w:szCs w:val="18"/>
-        </w:rPr>
-      </w:pPr>
-      <w:r>
-        <w:rPr>
-          <w:rFonts w:ascii="微软雅黑" w:eastAsia="微软雅黑" w:hAnsi="微软雅黑" w:cs="Tahoma"/>
-          <w:color w:val="161617"/>
-          <w:kern w:val="0"/>
-          <w:sz w:val="18"/>
-          <w:szCs w:val="18"/>
-        </w:rPr>
+          <w:rFonts w:ascii="微软雅黑" w:eastAsia="微软雅黑" w:hAnsi="微软雅黑" w:cs="Tahoma"/>
+          <w:color w:val="161617"/>
+          <w:kern w:val="0"/>
+          <w:sz w:val="18"/>
+          <w:szCs w:val="18"/>
+        </w:rPr>
+      </w:pPr>
+      <w:r>
+        <w:rPr>
+          <w:rFonts w:ascii="微软雅黑" w:eastAsia="微软雅黑" w:hAnsi="微软雅黑" w:cs="Tahoma"/>
+          <w:color w:val="161617"/>
+          <w:kern w:val="0"/>
+          <w:sz w:val="18"/>
+          <w:szCs w:val="18"/>
+        </w:rPr>
+        <w:lastRenderedPageBreak/>
         <w:t>在这里，您可以命名预制，启用或禁用碰撞，选择您的预制的对象类型，及为选中的对象类型最终定义每个响应通道的行为。</w:t>
       </w:r>
     </w:p>
